--- a/3. Done/2009-09 00    Wrap Up Black Box, System Objects & Assignment Specs/2009-09 01 Wrap Up Black Box, System Objects & Assignment Specs, Goal.docx
+++ b/3. Done/2009-09 00    Wrap Up Black Box, System Objects & Assignment Specs/2009-09 01 Wrap Up Black Box, System Objects & Assignment Specs, Goal.docx
@@ -1,6 +1,6 @@
 
 <file path=word/document.xml><?xml version="1.0" encoding="utf-8"?>
-<w:document xmlns:wpc="http://schemas.microsoft.com/office/word/2010/wordprocessingCanvas" xmlns:cx="http://schemas.microsoft.com/office/drawing/2014/chartex" xmlns:cx1="http://schemas.microsoft.com/office/drawing/2015/9/8/chartex" xmlns:cx2="http://schemas.microsoft.com/office/drawing/2015/10/21/chartex" xmlns:cx3="http://schemas.microsoft.com/office/drawing/2016/5/9/chartex" xmlns:cx4="http://schemas.microsoft.com/office/drawing/2016/5/10/chartex" xmlns:cx5="http://schemas.microsoft.com/office/drawing/2016/5/11/chartex" xmlns:cx6="http://schemas.microsoft.com/office/drawing/2016/5/12/chartex" xmlns:cx7="http://schemas.microsoft.com/office/drawing/2016/5/13/chartex" xmlns:cx8="http://schemas.microsoft.com/office/drawing/2016/5/14/chartex" xmlns:mc="http://schemas.openxmlformats.org/markup-compatibility/2006" xmlns:aink="http://schemas.microsoft.com/office/drawing/2016/ink" xmlns:am3d="http://schemas.microsoft.com/office/drawing/2017/model3d" xmlns:o="urn:schemas-microsoft-com:office:office" xmlns:r="http://schemas.openxmlformats.org/officeDocument/2006/relationships" xmlns:m="http://schemas.openxmlformats.org/officeDocument/2006/math" xmlns:v="urn:schemas-microsoft-com:vml" xmlns:wp14="http://schemas.microsoft.com/office/word/2010/wordprocessingDrawing" xmlns:wp="http://schemas.openxmlformats.org/drawingml/2006/wordprocessingDrawing" xmlns:w10="urn:schemas-microsoft-com:office:word" xmlns:w="http://schemas.openxmlformats.org/wordprocessingml/2006/main" xmlns:w14="http://schemas.microsoft.com/office/word/2010/wordml" xmlns:w15="http://schemas.microsoft.com/office/word/2012/wordml" xmlns:w16cid="http://schemas.microsoft.com/office/word/2016/wordml/cid" xmlns:w16se="http://schemas.microsoft.com/office/word/2015/wordml/symex" xmlns:wpg="http://schemas.microsoft.com/office/word/2010/wordprocessingGroup" xmlns:wpi="http://schemas.microsoft.com/office/word/2010/wordprocessingInk" xmlns:wne="http://schemas.microsoft.com/office/word/2006/wordml" xmlns:wps="http://schemas.microsoft.com/office/word/2010/wordprocessingShape" mc:Ignorable="w14 w15 w16se w16cid wp14">
+<w:document xmlns:wpc="http://schemas.microsoft.com/office/word/2010/wordprocessingCanvas" xmlns:cx="http://schemas.microsoft.com/office/drawing/2014/chartex" xmlns:cx1="http://schemas.microsoft.com/office/drawing/2015/9/8/chartex" xmlns:cx2="http://schemas.microsoft.com/office/drawing/2015/10/21/chartex" xmlns:cx3="http://schemas.microsoft.com/office/drawing/2016/5/9/chartex" xmlns:cx4="http://schemas.microsoft.com/office/drawing/2016/5/10/chartex" xmlns:cx5="http://schemas.microsoft.com/office/drawing/2016/5/11/chartex" xmlns:cx6="http://schemas.microsoft.com/office/drawing/2016/5/12/chartex" xmlns:cx7="http://schemas.microsoft.com/office/drawing/2016/5/13/chartex" xmlns:cx8="http://schemas.microsoft.com/office/drawing/2016/5/14/chartex" xmlns:mc="http://schemas.openxmlformats.org/markup-compatibility/2006" xmlns:aink="http://schemas.microsoft.com/office/drawing/2016/ink" xmlns:am3d="http://schemas.microsoft.com/office/drawing/2017/model3d" xmlns:o="urn:schemas-microsoft-com:office:office" xmlns:r="http://schemas.openxmlformats.org/officeDocument/2006/relationships" xmlns:m="http://schemas.openxmlformats.org/officeDocument/2006/math" xmlns:v="urn:schemas-microsoft-com:vml" xmlns:wp14="http://schemas.microsoft.com/office/word/2010/wordprocessingDrawing" xmlns:wp="http://schemas.openxmlformats.org/drawingml/2006/wordprocessingDrawing" xmlns:w10="urn:schemas-microsoft-com:office:word" xmlns:w="http://schemas.openxmlformats.org/wordprocessingml/2006/main" xmlns:w14="http://schemas.microsoft.com/office/word/2010/wordml" xmlns:w15="http://schemas.microsoft.com/office/word/2012/wordml" xmlns:w16cex="http://schemas.microsoft.com/office/word/2018/wordml/cex" xmlns:w16cid="http://schemas.microsoft.com/office/word/2016/wordml/cid" xmlns:w16="http://schemas.microsoft.com/office/word/2018/wordml" xmlns:w16se="http://schemas.microsoft.com/office/word/2015/wordml/symex" xmlns:wpg="http://schemas.microsoft.com/office/word/2010/wordprocessingGroup" xmlns:wpi="http://schemas.microsoft.com/office/word/2010/wordprocessingInk" xmlns:wne="http://schemas.microsoft.com/office/word/2006/wordml" xmlns:wps="http://schemas.microsoft.com/office/word/2010/wordprocessingShape" mc:Ignorable="w14 w15 w16se w16cid w16 w16cex wp14">
   <w:background w:color="000000"/>
   <w:body>
     <w:p>
@@ -24,7 +24,7 @@
           <w:sz w:val="38"/>
           <w:lang w:val="en-US"/>
         </w:rPr>
-        <w:br/>
+        <w:t xml:space="preserve"> | </w:t>
       </w:r>
       <w:r>
         <w:rPr>
@@ -52,14 +52,13 @@
           <w:sz w:val="38"/>
           <w:lang w:val="en-US"/>
         </w:rPr>
-        <w:br/>
+        <w:t xml:space="preserve"> | </w:t>
       </w:r>
       <w:r>
         <w:rPr>
           <w:sz w:val="38"/>
           <w:lang w:val="en-US"/>
         </w:rPr>
-        <w:br/>
         <w:t>2009-09</w:t>
       </w:r>
       <w:r>
@@ -67,1219 +66,36 @@
           <w:sz w:val="38"/>
           <w:lang w:val="en-US"/>
         </w:rPr>
-        <w:br/>
+        <w:t xml:space="preserve"> | </w:t>
       </w:r>
       <w:r>
         <w:rPr>
           <w:sz w:val="38"/>
           <w:lang w:val="en-US"/>
         </w:rPr>
-        <w:br/>
+        <w:t>Goal</w:t>
       </w:r>
       <w:r>
         <w:rPr>
           <w:sz w:val="38"/>
           <w:lang w:val="en-US"/>
         </w:rPr>
-        <w:t>Goal</w:t>
-      </w:r>
-      <w:r>
-        <w:rPr>
-          <w:sz w:val="38"/>
-          <w:lang w:val="en-US"/>
-        </w:rPr>
         <w:t xml:space="preserve"> Description</w:t>
       </w:r>
     </w:p>
     <w:p>
       <w:pPr>
-        <w:jc w:val="center"/>
-        <w:rPr>
-          <w:b/>
-          <w:bCs/>
-          <w:i/>
-          <w:iCs/>
-          <w:sz w:val="40"/>
-          <w:lang w:val="en-US"/>
-        </w:rPr>
-      </w:pPr>
-    </w:p>
-    <w:p>
-      <w:pPr>
-        <w:rPr>
-          <w:sz w:val="10"/>
-          <w:lang w:val="en-US"/>
-        </w:rPr>
-      </w:pPr>
-    </w:p>
-    <w:p>
-      <w:pPr>
-        <w:jc w:val="center"/>
-        <w:rPr>
-          <w:i/>
-          <w:iCs/>
-          <w:lang w:val="en-US"/>
-        </w:rPr>
-      </w:pPr>
-      <w:r>
-        <w:rPr>
-          <w:i/>
-          <w:iCs/>
-          <w:lang w:val="en-US"/>
-        </w:rPr>
-        <w:t>Author</w:t>
-      </w:r>
-      <w:r>
-        <w:rPr>
-          <w:i/>
-          <w:iCs/>
-          <w:lang w:val="en-US"/>
-        </w:rPr>
-        <w:t xml:space="preserve">: </w:t>
-      </w:r>
-      <w:r>
-        <w:rPr>
-          <w:i/>
-          <w:iCs/>
-          <w:lang w:val="en-US"/>
-        </w:rPr>
-        <w:t xml:space="preserve">JJ </w:t>
-      </w:r>
-      <w:r>
-        <w:rPr>
-          <w:i/>
-          <w:iCs/>
-          <w:lang w:val="en-US"/>
-        </w:rPr>
-        <w:t>van Zon</w:t>
-      </w:r>
-    </w:p>
-    <w:p>
-      <w:pPr>
-        <w:jc w:val="center"/>
-        <w:rPr>
-          <w:i/>
-          <w:iCs/>
-          <w:lang w:val="en-US"/>
-        </w:rPr>
-      </w:pPr>
-      <w:r>
-        <w:rPr>
-          <w:i/>
-          <w:iCs/>
-          <w:lang w:val="en-US"/>
-        </w:rPr>
-        <w:t>Location</w:t>
-      </w:r>
-      <w:r>
-        <w:rPr>
-          <w:i/>
-          <w:iCs/>
-          <w:lang w:val="en-US"/>
-        </w:rPr>
-        <w:t xml:space="preserve">: </w:t>
-      </w:r>
-      <w:r>
-        <w:rPr>
-          <w:i/>
-          <w:iCs/>
-          <w:lang w:val="en-US"/>
-        </w:rPr>
-        <w:t>Oosterhout</w:t>
-      </w:r>
-      <w:r>
-        <w:rPr>
-          <w:i/>
-          <w:iCs/>
-          <w:lang w:val="en-US"/>
-        </w:rPr>
-        <w:t xml:space="preserve">, The </w:t>
-      </w:r>
-      <w:smartTag w:uri="urn:schemas-microsoft-com:office:smarttags" w:element="country-region">
-        <w:smartTag w:uri="urn:schemas-microsoft-com:office:smarttags" w:element="place">
-          <w:r>
-            <w:rPr>
-              <w:i/>
-              <w:iCs/>
-              <w:lang w:val="en-US"/>
-            </w:rPr>
-            <w:t>Netherlands</w:t>
-          </w:r>
-        </w:smartTag>
-      </w:smartTag>
-    </w:p>
-    <w:p>
-      <w:pPr>
-        <w:jc w:val="center"/>
-        <w:rPr>
-          <w:i/>
-          <w:iCs/>
-          <w:lang w:val="en-US"/>
-        </w:rPr>
-      </w:pPr>
-      <w:r>
-        <w:rPr>
-          <w:i/>
-          <w:iCs/>
-          <w:lang w:val="en-US"/>
-        </w:rPr>
-        <w:t>Date</w:t>
-      </w:r>
-      <w:r>
-        <w:rPr>
-          <w:i/>
-          <w:iCs/>
-          <w:lang w:val="en-US"/>
-        </w:rPr>
-        <w:t xml:space="preserve">: </w:t>
-      </w:r>
-      <w:smartTag w:uri="urn:schemas-microsoft-com:office:smarttags" w:element="date">
-        <w:smartTagPr>
-          <w:attr w:name="Month" w:val="9"/>
-          <w:attr w:name="Day" w:val="10"/>
-          <w:attr w:name="Year" w:val="2009"/>
-        </w:smartTagPr>
-        <w:r>
-          <w:rPr>
-            <w:i/>
-            <w:iCs/>
-            <w:lang w:val="en-US"/>
-          </w:rPr>
-          <w:t>September 10, 2009</w:t>
-        </w:r>
-      </w:smartTag>
-      <w:r>
-        <w:rPr>
-          <w:i/>
-          <w:iCs/>
-          <w:lang w:val="en-US"/>
-        </w:rPr>
-        <w:t xml:space="preserve"> – </w:t>
-      </w:r>
-      <w:smartTag w:uri="urn:schemas-microsoft-com:office:smarttags" w:element="date">
-        <w:smartTagPr>
-          <w:attr w:name="Month" w:val="9"/>
-          <w:attr w:name="Day" w:val="28"/>
-          <w:attr w:name="Year" w:val="2009"/>
-        </w:smartTagPr>
-        <w:r>
-          <w:rPr>
-            <w:i/>
-            <w:iCs/>
-            <w:lang w:val="en-US"/>
-          </w:rPr>
-          <w:t xml:space="preserve">September </w:t>
-        </w:r>
-        <w:r>
-          <w:rPr>
-            <w:i/>
-            <w:iCs/>
-            <w:lang w:val="en-US"/>
-          </w:rPr>
-          <w:t>28</w:t>
-        </w:r>
-        <w:r>
-          <w:rPr>
-            <w:i/>
-            <w:iCs/>
-            <w:lang w:val="en-US"/>
-          </w:rPr>
-          <w:t>, 2009</w:t>
-        </w:r>
-      </w:smartTag>
-    </w:p>
-    <w:p>
-      <w:pPr>
-        <w:jc w:val="center"/>
-        <w:rPr>
-          <w:i/>
-          <w:iCs/>
-          <w:lang w:val="en-US"/>
-        </w:rPr>
-      </w:pPr>
-    </w:p>
-    <w:p>
-      <w:pPr>
         <w:pStyle w:val="Heading2"/>
-        <w:rPr>
-          <w:lang w:val="en-US"/>
-        </w:rPr>
-      </w:pPr>
-      <w:bookmarkStart w:id="0" w:name="_Toc37540384"/>
-      <w:r>
-        <w:rPr>
-          <w:lang w:val="en-US"/>
-        </w:rPr>
-        <w:t>Contents</w:t>
+      </w:pPr>
+      <w:bookmarkStart w:id="0" w:name="_Toc37540385"/>
+      <w:r>
+        <w:t>Versions</w:t>
       </w:r>
       <w:bookmarkEnd w:id="0"/>
-    </w:p>
-    <w:p>
-      <w:pPr>
-        <w:pStyle w:val="TOC1"/>
-        <w:tabs>
-          <w:tab w:val="right" w:leader="dot" w:pos="9062"/>
-        </w:tabs>
-        <w:rPr>
-          <w:rFonts w:asciiTheme="minorHAnsi" w:eastAsiaTheme="minorEastAsia" w:hAnsiTheme="minorHAnsi" w:cstheme="minorBidi"/>
-          <w:noProof/>
-          <w:szCs w:val="22"/>
-        </w:rPr>
-      </w:pPr>
-      <w:r>
-        <w:rPr>
-          <w:lang w:val="en-US"/>
-        </w:rPr>
-        <w:fldChar w:fldCharType="begin"/>
-      </w:r>
-      <w:r>
-        <w:rPr>
-          <w:lang w:val="en-US"/>
-        </w:rPr>
-        <w:instrText xml:space="preserve"> TOC \h \z \t "Heading 2,1,Heading 3,2" </w:instrText>
-      </w:r>
-      <w:r>
-        <w:rPr>
-          <w:lang w:val="en-US"/>
-        </w:rPr>
-        <w:fldChar w:fldCharType="separate"/>
-      </w:r>
-      <w:hyperlink w:anchor="_Toc37540384" w:history="1">
-        <w:r>
-          <w:rPr>
-            <w:rStyle w:val="Hyperlink"/>
-            <w:noProof/>
-            <w:lang w:val="en-US"/>
-          </w:rPr>
-          <w:t>Contents</w:t>
-        </w:r>
-        <w:r>
-          <w:rPr>
-            <w:noProof/>
-            <w:webHidden/>
-          </w:rPr>
-          <w:tab/>
-        </w:r>
-        <w:r>
-          <w:rPr>
-            <w:noProof/>
-            <w:webHidden/>
-          </w:rPr>
-          <w:fldChar w:fldCharType="begin"/>
-        </w:r>
-        <w:r>
-          <w:rPr>
-            <w:noProof/>
-            <w:webHidden/>
-          </w:rPr>
-          <w:instrText xml:space="preserve"> PAGEREF _Toc37540384 \h </w:instrText>
-        </w:r>
-        <w:r>
-          <w:rPr>
-            <w:noProof/>
-            <w:webHidden/>
-          </w:rPr>
-        </w:r>
-        <w:r>
-          <w:rPr>
-            <w:noProof/>
-            <w:webHidden/>
-          </w:rPr>
-          <w:fldChar w:fldCharType="separate"/>
-        </w:r>
-        <w:r>
-          <w:rPr>
-            <w:noProof/>
-            <w:webHidden/>
-          </w:rPr>
-          <w:t>1</w:t>
-        </w:r>
-        <w:r>
-          <w:rPr>
-            <w:noProof/>
-            <w:webHidden/>
-          </w:rPr>
-          <w:fldChar w:fldCharType="end"/>
-        </w:r>
-      </w:hyperlink>
-    </w:p>
-    <w:p>
-      <w:pPr>
-        <w:pStyle w:val="TOC1"/>
-        <w:tabs>
-          <w:tab w:val="right" w:leader="dot" w:pos="9062"/>
-        </w:tabs>
-        <w:rPr>
-          <w:rFonts w:asciiTheme="minorHAnsi" w:eastAsiaTheme="minorEastAsia" w:hAnsiTheme="minorHAnsi" w:cstheme="minorBidi"/>
-          <w:noProof/>
-          <w:szCs w:val="22"/>
-        </w:rPr>
-      </w:pPr>
-      <w:hyperlink w:anchor="_Toc37540385" w:history="1">
-        <w:r>
-          <w:rPr>
-            <w:rStyle w:val="Hyperlink"/>
-            <w:noProof/>
-          </w:rPr>
-          <w:t>Versions</w:t>
-        </w:r>
-        <w:r>
-          <w:rPr>
-            <w:noProof/>
-            <w:webHidden/>
-          </w:rPr>
-          <w:tab/>
-        </w:r>
-        <w:r>
-          <w:rPr>
-            <w:noProof/>
-            <w:webHidden/>
-          </w:rPr>
-          <w:fldChar w:fldCharType="begin"/>
-        </w:r>
-        <w:r>
-          <w:rPr>
-            <w:noProof/>
-            <w:webHidden/>
-          </w:rPr>
-          <w:instrText xml:space="preserve"> PAGEREF _Toc37540385 \h </w:instrText>
-        </w:r>
-        <w:r>
-          <w:rPr>
-            <w:noProof/>
-            <w:webHidden/>
-          </w:rPr>
-        </w:r>
-        <w:r>
-          <w:rPr>
-            <w:noProof/>
-            <w:webHidden/>
-          </w:rPr>
-          <w:fldChar w:fldCharType="separate"/>
-        </w:r>
-        <w:r>
-          <w:rPr>
-            <w:noProof/>
-            <w:webHidden/>
-          </w:rPr>
-          <w:t>1</w:t>
-        </w:r>
-        <w:r>
-          <w:rPr>
-            <w:noProof/>
-            <w:webHidden/>
-          </w:rPr>
-          <w:fldChar w:fldCharType="end"/>
-        </w:r>
-      </w:hyperlink>
-    </w:p>
-    <w:p>
-      <w:pPr>
-        <w:pStyle w:val="TOC1"/>
-        <w:tabs>
-          <w:tab w:val="right" w:leader="dot" w:pos="9062"/>
-        </w:tabs>
-        <w:rPr>
-          <w:rFonts w:asciiTheme="minorHAnsi" w:eastAsiaTheme="minorEastAsia" w:hAnsiTheme="minorHAnsi" w:cstheme="minorBidi"/>
-          <w:noProof/>
-          <w:szCs w:val="22"/>
-        </w:rPr>
-      </w:pPr>
-      <w:hyperlink w:anchor="_Toc37540386" w:history="1">
-        <w:r>
-          <w:rPr>
-            <w:rStyle w:val="Hyperlink"/>
-            <w:noProof/>
-            <w:lang w:val="en-US"/>
-          </w:rPr>
-          <w:t>Purpose of this Document</w:t>
-        </w:r>
-        <w:r>
-          <w:rPr>
-            <w:noProof/>
-            <w:webHidden/>
-          </w:rPr>
-          <w:tab/>
-        </w:r>
-        <w:r>
-          <w:rPr>
-            <w:noProof/>
-            <w:webHidden/>
-          </w:rPr>
-          <w:fldChar w:fldCharType="begin"/>
-        </w:r>
-        <w:r>
-          <w:rPr>
-            <w:noProof/>
-            <w:webHidden/>
-          </w:rPr>
-          <w:instrText xml:space="preserve"> PAGEREF _Toc37540386 \h </w:instrText>
-        </w:r>
-        <w:r>
-          <w:rPr>
-            <w:noProof/>
-            <w:webHidden/>
-          </w:rPr>
-        </w:r>
-        <w:r>
-          <w:rPr>
-            <w:noProof/>
-            <w:webHidden/>
-          </w:rPr>
-          <w:fldChar w:fldCharType="separate"/>
-        </w:r>
-        <w:r>
-          <w:rPr>
-            <w:noProof/>
-            <w:webHidden/>
-          </w:rPr>
-          <w:t>1</w:t>
-        </w:r>
-        <w:r>
-          <w:rPr>
-            <w:noProof/>
-            <w:webHidden/>
-          </w:rPr>
-          <w:fldChar w:fldCharType="end"/>
-        </w:r>
-      </w:hyperlink>
-    </w:p>
-    <w:p>
-      <w:pPr>
-        <w:pStyle w:val="TOC1"/>
-        <w:tabs>
-          <w:tab w:val="right" w:leader="dot" w:pos="9062"/>
-        </w:tabs>
-        <w:rPr>
-          <w:rFonts w:asciiTheme="minorHAnsi" w:eastAsiaTheme="minorEastAsia" w:hAnsiTheme="minorHAnsi" w:cstheme="minorBidi"/>
-          <w:noProof/>
-          <w:szCs w:val="22"/>
-        </w:rPr>
-      </w:pPr>
-      <w:hyperlink w:anchor="_Toc37540387" w:history="1">
-        <w:r>
-          <w:rPr>
-            <w:rStyle w:val="Hyperlink"/>
-            <w:noProof/>
-            <w:lang w:val="en-US"/>
-          </w:rPr>
-          <w:t>Parent Project</w:t>
-        </w:r>
-        <w:r>
-          <w:rPr>
-            <w:noProof/>
-            <w:webHidden/>
-          </w:rPr>
-          <w:tab/>
-        </w:r>
-        <w:r>
-          <w:rPr>
-            <w:noProof/>
-            <w:webHidden/>
-          </w:rPr>
-          <w:fldChar w:fldCharType="begin"/>
-        </w:r>
-        <w:r>
-          <w:rPr>
-            <w:noProof/>
-            <w:webHidden/>
-          </w:rPr>
-          <w:instrText xml:space="preserve"> PAGEREF _Toc37540387 \h </w:instrText>
-        </w:r>
-        <w:r>
-          <w:rPr>
-            <w:noProof/>
-            <w:webHidden/>
-          </w:rPr>
-        </w:r>
-        <w:r>
-          <w:rPr>
-            <w:noProof/>
-            <w:webHidden/>
-          </w:rPr>
-          <w:fldChar w:fldCharType="separate"/>
-        </w:r>
-        <w:r>
-          <w:rPr>
-            <w:noProof/>
-            <w:webHidden/>
-          </w:rPr>
-          <w:t>2</w:t>
-        </w:r>
-        <w:r>
-          <w:rPr>
-            <w:noProof/>
-            <w:webHidden/>
-          </w:rPr>
-          <w:fldChar w:fldCharType="end"/>
-        </w:r>
-      </w:hyperlink>
-    </w:p>
-    <w:p>
-      <w:pPr>
-        <w:pStyle w:val="TOC1"/>
-        <w:tabs>
-          <w:tab w:val="right" w:leader="dot" w:pos="9062"/>
-        </w:tabs>
-        <w:rPr>
-          <w:rFonts w:asciiTheme="minorHAnsi" w:eastAsiaTheme="minorEastAsia" w:hAnsiTheme="minorHAnsi" w:cstheme="minorBidi"/>
-          <w:noProof/>
-          <w:szCs w:val="22"/>
-        </w:rPr>
-      </w:pPr>
-      <w:hyperlink w:anchor="_Toc37540388" w:history="1">
-        <w:r>
-          <w:rPr>
-            <w:rStyle w:val="Hyperlink"/>
-            <w:noProof/>
-            <w:lang w:val="en-US"/>
-          </w:rPr>
-          <w:t>Background</w:t>
-        </w:r>
-        <w:r>
-          <w:rPr>
-            <w:noProof/>
-            <w:webHidden/>
-          </w:rPr>
-          <w:tab/>
-        </w:r>
-        <w:r>
-          <w:rPr>
-            <w:noProof/>
-            <w:webHidden/>
-          </w:rPr>
-          <w:fldChar w:fldCharType="begin"/>
-        </w:r>
-        <w:r>
-          <w:rPr>
-            <w:noProof/>
-            <w:webHidden/>
-          </w:rPr>
-          <w:instrText xml:space="preserve"> PAGEREF _Toc37540388 \h </w:instrText>
-        </w:r>
-        <w:r>
-          <w:rPr>
-            <w:noProof/>
-            <w:webHidden/>
-          </w:rPr>
-        </w:r>
-        <w:r>
-          <w:rPr>
-            <w:noProof/>
-            <w:webHidden/>
-          </w:rPr>
-          <w:fldChar w:fldCharType="separate"/>
-        </w:r>
-        <w:r>
-          <w:rPr>
-            <w:noProof/>
-            <w:webHidden/>
-          </w:rPr>
-          <w:t>2</w:t>
-        </w:r>
-        <w:r>
-          <w:rPr>
-            <w:noProof/>
-            <w:webHidden/>
-          </w:rPr>
-          <w:fldChar w:fldCharType="end"/>
-        </w:r>
-      </w:hyperlink>
-    </w:p>
-    <w:p>
-      <w:pPr>
-        <w:pStyle w:val="TOC1"/>
-        <w:tabs>
-          <w:tab w:val="right" w:leader="dot" w:pos="9062"/>
-        </w:tabs>
-        <w:rPr>
-          <w:rFonts w:asciiTheme="minorHAnsi" w:eastAsiaTheme="minorEastAsia" w:hAnsiTheme="minorHAnsi" w:cstheme="minorBidi"/>
-          <w:noProof/>
-          <w:szCs w:val="22"/>
-        </w:rPr>
-      </w:pPr>
-      <w:hyperlink w:anchor="_Toc37540389" w:history="1">
-        <w:r>
-          <w:rPr>
-            <w:rStyle w:val="Hyperlink"/>
-            <w:noProof/>
-            <w:lang w:val="en-US"/>
-          </w:rPr>
-          <w:t>Character of the Work</w:t>
-        </w:r>
-        <w:r>
-          <w:rPr>
-            <w:noProof/>
-            <w:webHidden/>
-          </w:rPr>
-          <w:tab/>
-        </w:r>
-        <w:r>
-          <w:rPr>
-            <w:noProof/>
-            <w:webHidden/>
-          </w:rPr>
-          <w:fldChar w:fldCharType="begin"/>
-        </w:r>
-        <w:r>
-          <w:rPr>
-            <w:noProof/>
-            <w:webHidden/>
-          </w:rPr>
-          <w:instrText xml:space="preserve"> PAGEREF _Toc37540389 \h </w:instrText>
-        </w:r>
-        <w:r>
-          <w:rPr>
-            <w:noProof/>
-            <w:webHidden/>
-          </w:rPr>
-        </w:r>
-        <w:r>
-          <w:rPr>
-            <w:noProof/>
-            <w:webHidden/>
-          </w:rPr>
-          <w:fldChar w:fldCharType="separate"/>
-        </w:r>
-        <w:r>
-          <w:rPr>
-            <w:noProof/>
-            <w:webHidden/>
-          </w:rPr>
-          <w:t>2</w:t>
-        </w:r>
-        <w:r>
-          <w:rPr>
-            <w:noProof/>
-            <w:webHidden/>
-          </w:rPr>
-          <w:fldChar w:fldCharType="end"/>
-        </w:r>
-      </w:hyperlink>
-    </w:p>
-    <w:p>
-      <w:pPr>
-        <w:pStyle w:val="TOC1"/>
-        <w:tabs>
-          <w:tab w:val="right" w:leader="dot" w:pos="9062"/>
-        </w:tabs>
-        <w:rPr>
-          <w:rFonts w:asciiTheme="minorHAnsi" w:eastAsiaTheme="minorEastAsia" w:hAnsiTheme="minorHAnsi" w:cstheme="minorBidi"/>
-          <w:noProof/>
-          <w:szCs w:val="22"/>
-        </w:rPr>
-      </w:pPr>
-      <w:hyperlink w:anchor="_Toc37540390" w:history="1">
-        <w:r>
-          <w:rPr>
-            <w:rStyle w:val="Hyperlink"/>
-            <w:noProof/>
-            <w:lang w:val="en-US"/>
-          </w:rPr>
-          <w:t>Goal</w:t>
-        </w:r>
-        <w:r>
-          <w:rPr>
-            <w:noProof/>
-            <w:webHidden/>
-          </w:rPr>
-          <w:tab/>
-        </w:r>
-        <w:r>
-          <w:rPr>
-            <w:noProof/>
-            <w:webHidden/>
-          </w:rPr>
-          <w:fldChar w:fldCharType="begin"/>
-        </w:r>
-        <w:r>
-          <w:rPr>
-            <w:noProof/>
-            <w:webHidden/>
-          </w:rPr>
-          <w:instrText xml:space="preserve"> PAGEREF _Toc37540390 \h </w:instrText>
-        </w:r>
-        <w:r>
-          <w:rPr>
-            <w:noProof/>
-            <w:webHidden/>
-          </w:rPr>
-        </w:r>
-        <w:r>
-          <w:rPr>
-            <w:noProof/>
-            <w:webHidden/>
-          </w:rPr>
-          <w:fldChar w:fldCharType="separate"/>
-        </w:r>
-        <w:r>
-          <w:rPr>
-            <w:noProof/>
-            <w:webHidden/>
-          </w:rPr>
-          <w:t>2</w:t>
-        </w:r>
-        <w:r>
-          <w:rPr>
-            <w:noProof/>
-            <w:webHidden/>
-          </w:rPr>
-          <w:fldChar w:fldCharType="end"/>
-        </w:r>
-      </w:hyperlink>
-    </w:p>
-    <w:p>
-      <w:pPr>
-        <w:pStyle w:val="TOC1"/>
-        <w:tabs>
-          <w:tab w:val="right" w:leader="dot" w:pos="9062"/>
-        </w:tabs>
-        <w:rPr>
-          <w:rFonts w:asciiTheme="minorHAnsi" w:eastAsiaTheme="minorEastAsia" w:hAnsiTheme="minorHAnsi" w:cstheme="minorBidi"/>
-          <w:noProof/>
-          <w:szCs w:val="22"/>
-        </w:rPr>
-      </w:pPr>
-      <w:hyperlink w:anchor="_Toc37540391" w:history="1">
-        <w:r>
-          <w:rPr>
-            <w:rStyle w:val="Hyperlink"/>
-            <w:noProof/>
-            <w:lang w:val="en-US"/>
-          </w:rPr>
-          <w:t>Products</w:t>
-        </w:r>
-        <w:r>
-          <w:rPr>
-            <w:noProof/>
-            <w:webHidden/>
-          </w:rPr>
-          <w:tab/>
-        </w:r>
-        <w:r>
-          <w:rPr>
-            <w:noProof/>
-            <w:webHidden/>
-          </w:rPr>
-          <w:fldChar w:fldCharType="begin"/>
-        </w:r>
-        <w:r>
-          <w:rPr>
-            <w:noProof/>
-            <w:webHidden/>
-          </w:rPr>
-          <w:instrText xml:space="preserve"> PAGEREF _Toc37540391 \h </w:instrText>
-        </w:r>
-        <w:r>
-          <w:rPr>
-            <w:noProof/>
-            <w:webHidden/>
-          </w:rPr>
-        </w:r>
-        <w:r>
-          <w:rPr>
-            <w:noProof/>
-            <w:webHidden/>
-          </w:rPr>
-          <w:fldChar w:fldCharType="separate"/>
-        </w:r>
-        <w:r>
-          <w:rPr>
-            <w:noProof/>
-            <w:webHidden/>
-          </w:rPr>
-          <w:t>2</w:t>
-        </w:r>
-        <w:r>
-          <w:rPr>
-            <w:noProof/>
-            <w:webHidden/>
-          </w:rPr>
-          <w:fldChar w:fldCharType="end"/>
-        </w:r>
-      </w:hyperlink>
-    </w:p>
-    <w:p>
-      <w:pPr>
-        <w:pStyle w:val="TOC1"/>
-        <w:tabs>
-          <w:tab w:val="right" w:leader="dot" w:pos="9062"/>
-        </w:tabs>
-        <w:rPr>
-          <w:rFonts w:asciiTheme="minorHAnsi" w:eastAsiaTheme="minorEastAsia" w:hAnsiTheme="minorHAnsi" w:cstheme="minorBidi"/>
-          <w:noProof/>
-          <w:szCs w:val="22"/>
-        </w:rPr>
-      </w:pPr>
-      <w:hyperlink w:anchor="_Toc37540392" w:history="1">
-        <w:r>
-          <w:rPr>
-            <w:rStyle w:val="Hyperlink"/>
-            <w:noProof/>
-            <w:lang w:val="en-US"/>
-          </w:rPr>
-          <w:t>Limitations</w:t>
-        </w:r>
-        <w:r>
-          <w:rPr>
-            <w:noProof/>
-            <w:webHidden/>
-          </w:rPr>
-          <w:tab/>
-        </w:r>
-        <w:r>
-          <w:rPr>
-            <w:noProof/>
-            <w:webHidden/>
-          </w:rPr>
-          <w:fldChar w:fldCharType="begin"/>
-        </w:r>
-        <w:r>
-          <w:rPr>
-            <w:noProof/>
-            <w:webHidden/>
-          </w:rPr>
-          <w:instrText xml:space="preserve"> PAGEREF _Toc37540392 \h </w:instrText>
-        </w:r>
-        <w:r>
-          <w:rPr>
-            <w:noProof/>
-            <w:webHidden/>
-          </w:rPr>
-        </w:r>
-        <w:r>
-          <w:rPr>
-            <w:noProof/>
-            <w:webHidden/>
-          </w:rPr>
-          <w:fldChar w:fldCharType="separate"/>
-        </w:r>
-        <w:r>
-          <w:rPr>
-            <w:noProof/>
-            <w:webHidden/>
-          </w:rPr>
-          <w:t>2</w:t>
-        </w:r>
-        <w:r>
-          <w:rPr>
-            <w:noProof/>
-            <w:webHidden/>
-          </w:rPr>
-          <w:fldChar w:fldCharType="end"/>
-        </w:r>
-      </w:hyperlink>
-    </w:p>
-    <w:p>
-      <w:pPr>
-        <w:pStyle w:val="TOC1"/>
-        <w:tabs>
-          <w:tab w:val="right" w:leader="dot" w:pos="9062"/>
-        </w:tabs>
-        <w:rPr>
-          <w:rFonts w:asciiTheme="minorHAnsi" w:eastAsiaTheme="minorEastAsia" w:hAnsiTheme="minorHAnsi" w:cstheme="minorBidi"/>
-          <w:noProof/>
-          <w:szCs w:val="22"/>
-        </w:rPr>
-      </w:pPr>
-      <w:hyperlink w:anchor="_Toc37540393" w:history="1">
-        <w:r>
-          <w:rPr>
-            <w:rStyle w:val="Hyperlink"/>
-            <w:noProof/>
-            <w:lang w:val="en-US"/>
-          </w:rPr>
-          <w:t>Tools &amp; Techniques</w:t>
-        </w:r>
-        <w:r>
-          <w:rPr>
-            <w:noProof/>
-            <w:webHidden/>
-          </w:rPr>
-          <w:tab/>
-        </w:r>
-        <w:r>
-          <w:rPr>
-            <w:noProof/>
-            <w:webHidden/>
-          </w:rPr>
-          <w:fldChar w:fldCharType="begin"/>
-        </w:r>
-        <w:r>
-          <w:rPr>
-            <w:noProof/>
-            <w:webHidden/>
-          </w:rPr>
-          <w:instrText xml:space="preserve"> PAGEREF _Toc37540393 \h </w:instrText>
-        </w:r>
-        <w:r>
-          <w:rPr>
-            <w:noProof/>
-            <w:webHidden/>
-          </w:rPr>
-        </w:r>
-        <w:r>
-          <w:rPr>
-            <w:noProof/>
-            <w:webHidden/>
-          </w:rPr>
-          <w:fldChar w:fldCharType="separate"/>
-        </w:r>
-        <w:r>
-          <w:rPr>
-            <w:noProof/>
-            <w:webHidden/>
-          </w:rPr>
-          <w:t>2</w:t>
-        </w:r>
-        <w:r>
-          <w:rPr>
-            <w:noProof/>
-            <w:webHidden/>
-          </w:rPr>
-          <w:fldChar w:fldCharType="end"/>
-        </w:r>
-      </w:hyperlink>
-    </w:p>
-    <w:p>
-      <w:pPr>
-        <w:pStyle w:val="TOC1"/>
-        <w:tabs>
-          <w:tab w:val="right" w:leader="dot" w:pos="9062"/>
-        </w:tabs>
-        <w:rPr>
-          <w:rFonts w:asciiTheme="minorHAnsi" w:eastAsiaTheme="minorEastAsia" w:hAnsiTheme="minorHAnsi" w:cstheme="minorBidi"/>
-          <w:noProof/>
-          <w:szCs w:val="22"/>
-        </w:rPr>
-      </w:pPr>
-      <w:hyperlink w:anchor="_Toc37540394" w:history="1">
-        <w:r>
-          <w:rPr>
-            <w:rStyle w:val="Hyperlink"/>
-            <w:noProof/>
-            <w:lang w:val="en-US"/>
-          </w:rPr>
-          <w:t>Project Steps</w:t>
-        </w:r>
-        <w:r>
-          <w:rPr>
-            <w:noProof/>
-            <w:webHidden/>
-          </w:rPr>
-          <w:tab/>
-        </w:r>
-        <w:r>
-          <w:rPr>
-            <w:noProof/>
-            <w:webHidden/>
-          </w:rPr>
-          <w:fldChar w:fldCharType="begin"/>
-        </w:r>
-        <w:r>
-          <w:rPr>
-            <w:noProof/>
-            <w:webHidden/>
-          </w:rPr>
-          <w:instrText xml:space="preserve"> PAGEREF _Toc37540394 \h </w:instrText>
-        </w:r>
-        <w:r>
-          <w:rPr>
-            <w:noProof/>
-            <w:webHidden/>
-          </w:rPr>
-        </w:r>
-        <w:r>
-          <w:rPr>
-            <w:noProof/>
-            <w:webHidden/>
-          </w:rPr>
-          <w:fldChar w:fldCharType="separate"/>
-        </w:r>
-        <w:r>
-          <w:rPr>
-            <w:noProof/>
-            <w:webHidden/>
-          </w:rPr>
-          <w:t>2</w:t>
-        </w:r>
-        <w:r>
-          <w:rPr>
-            <w:noProof/>
-            <w:webHidden/>
-          </w:rPr>
-          <w:fldChar w:fldCharType="end"/>
-        </w:r>
-      </w:hyperlink>
-    </w:p>
-    <w:p>
-      <w:pPr>
-        <w:pStyle w:val="TOC1"/>
-        <w:tabs>
-          <w:tab w:val="right" w:leader="dot" w:pos="9062"/>
-        </w:tabs>
-        <w:rPr>
-          <w:rFonts w:asciiTheme="minorHAnsi" w:eastAsiaTheme="minorEastAsia" w:hAnsiTheme="minorHAnsi" w:cstheme="minorBidi"/>
-          <w:noProof/>
-          <w:szCs w:val="22"/>
-        </w:rPr>
-      </w:pPr>
-      <w:hyperlink w:anchor="_Toc37540395" w:history="1">
-        <w:r>
-          <w:rPr>
-            <w:rStyle w:val="Hyperlink"/>
-            <w:noProof/>
-            <w:lang w:val="en-US"/>
-          </w:rPr>
-          <w:t>Eventual Time Cost</w:t>
-        </w:r>
-        <w:r>
-          <w:rPr>
-            <w:noProof/>
-            <w:webHidden/>
-          </w:rPr>
-          <w:tab/>
-        </w:r>
-        <w:r>
-          <w:rPr>
-            <w:noProof/>
-            <w:webHidden/>
-          </w:rPr>
-          <w:fldChar w:fldCharType="begin"/>
-        </w:r>
-        <w:r>
-          <w:rPr>
-            <w:noProof/>
-            <w:webHidden/>
-          </w:rPr>
-          <w:instrText xml:space="preserve"> PAGEREF _Toc37540395 \h </w:instrText>
-        </w:r>
-        <w:r>
-          <w:rPr>
-            <w:noProof/>
-            <w:webHidden/>
-          </w:rPr>
-        </w:r>
-        <w:r>
-          <w:rPr>
-            <w:noProof/>
-            <w:webHidden/>
-          </w:rPr>
-          <w:fldChar w:fldCharType="separate"/>
-        </w:r>
-        <w:r>
-          <w:rPr>
-            <w:noProof/>
-            <w:webHidden/>
-          </w:rPr>
-          <w:t>3</w:t>
-        </w:r>
-        <w:r>
-          <w:rPr>
-            <w:noProof/>
-            <w:webHidden/>
-          </w:rPr>
-          <w:fldChar w:fldCharType="end"/>
-        </w:r>
-      </w:hyperlink>
-    </w:p>
-    <w:p>
-      <w:pPr>
-        <w:pStyle w:val="TOC1"/>
-        <w:tabs>
-          <w:tab w:val="right" w:leader="dot" w:pos="9062"/>
-        </w:tabs>
-        <w:rPr>
-          <w:rFonts w:asciiTheme="minorHAnsi" w:eastAsiaTheme="minorEastAsia" w:hAnsiTheme="minorHAnsi" w:cstheme="minorBidi"/>
-          <w:noProof/>
-          <w:szCs w:val="22"/>
-        </w:rPr>
-      </w:pPr>
-      <w:hyperlink w:anchor="_Toc37540396" w:history="1">
-        <w:r>
-          <w:rPr>
-            <w:rStyle w:val="Hyperlink"/>
-            <w:noProof/>
-            <w:lang w:val="en-US"/>
-          </w:rPr>
-          <w:t>Future</w:t>
-        </w:r>
-        <w:r>
-          <w:rPr>
-            <w:noProof/>
-            <w:webHidden/>
-          </w:rPr>
-          <w:tab/>
-        </w:r>
-        <w:r>
-          <w:rPr>
-            <w:noProof/>
-            <w:webHidden/>
-          </w:rPr>
-          <w:fldChar w:fldCharType="begin"/>
-        </w:r>
-        <w:r>
-          <w:rPr>
-            <w:noProof/>
-            <w:webHidden/>
-          </w:rPr>
-          <w:instrText xml:space="preserve"> PAGEREF _Toc37540396 \h </w:instrText>
-        </w:r>
-        <w:r>
-          <w:rPr>
-            <w:noProof/>
-            <w:webHidden/>
-          </w:rPr>
-        </w:r>
-        <w:r>
-          <w:rPr>
-            <w:noProof/>
-            <w:webHidden/>
-          </w:rPr>
-          <w:fldChar w:fldCharType="separate"/>
-        </w:r>
-        <w:r>
-          <w:rPr>
-            <w:noProof/>
-            <w:webHidden/>
-          </w:rPr>
-          <w:t>3</w:t>
-        </w:r>
-        <w:r>
-          <w:rPr>
-            <w:noProof/>
-            <w:webHidden/>
-          </w:rPr>
-          <w:fldChar w:fldCharType="end"/>
-        </w:r>
-      </w:hyperlink>
-    </w:p>
-    <w:p>
-      <w:pPr>
-        <w:rPr>
-          <w:lang w:val="en-US"/>
-        </w:rPr>
-      </w:pPr>
-      <w:r>
-        <w:rPr>
-          <w:lang w:val="en-US"/>
-        </w:rPr>
-        <w:fldChar w:fldCharType="end"/>
-      </w:r>
-    </w:p>
-    <w:p>
-      <w:pPr>
-        <w:pStyle w:val="Heading2"/>
-      </w:pPr>
-      <w:bookmarkStart w:id="1" w:name="_Toc37540385"/>
-      <w:r>
-        <w:t>Versions</w:t>
-      </w:r>
-      <w:bookmarkEnd w:id="1"/>
     </w:p>
     <w:tbl>
       <w:tblPr>
-        <w:tblW w:w="9006" w:type="dxa"/>
+        <w:tblW w:w="7232" w:type="dxa"/>
         <w:tblInd w:w="108" w:type="dxa"/>
         <w:tblBorders>
           <w:top w:val="single" w:sz="4" w:space="0" w:color="808080"/>
@@ -1294,9 +110,8 @@
       </w:tblPr>
       <w:tblGrid>
         <w:gridCol w:w="1119"/>
-        <w:gridCol w:w="3143"/>
         <w:gridCol w:w="1667"/>
-        <w:gridCol w:w="3077"/>
+        <w:gridCol w:w="4446"/>
       </w:tblGrid>
       <w:tr>
         <w:tc>
@@ -1324,26 +139,6 @@
         </w:tc>
         <w:tc>
           <w:tcPr>
-            <w:tcW w:w="3143" w:type="dxa"/>
-          </w:tcPr>
-          <w:p>
-            <w:pPr>
-              <w:rPr>
-                <w:b/>
-                <w:sz w:val="18"/>
-              </w:rPr>
-            </w:pPr>
-            <w:r>
-              <w:rPr>
-                <w:b/>
-                <w:sz w:val="18"/>
-              </w:rPr>
-              <w:t>Document name</w:t>
-            </w:r>
-          </w:p>
-        </w:tc>
-        <w:tc>
-          <w:tcPr>
             <w:tcW w:w="1667" w:type="dxa"/>
           </w:tcPr>
           <w:p>
@@ -1364,7 +159,7 @@
         </w:tc>
         <w:tc>
           <w:tcPr>
-            <w:tcW w:w="3077" w:type="dxa"/>
+            <w:tcW w:w="4446" w:type="dxa"/>
           </w:tcPr>
           <w:p>
             <w:pPr>
@@ -1407,26 +202,6 @@
         </w:tc>
         <w:tc>
           <w:tcPr>
-            <w:tcW w:w="3143" w:type="dxa"/>
-          </w:tcPr>
-          <w:p>
-            <w:pPr>
-              <w:rPr>
-                <w:sz w:val="16"/>
-                <w:lang w:val="en-US"/>
-              </w:rPr>
-            </w:pPr>
-            <w:r>
-              <w:rPr>
-                <w:sz w:val="16"/>
-                <w:lang w:val="en-US"/>
-              </w:rPr>
-              <w:t>Finish Black Box, System Objects &amp; Assignment, Goal Description</w:t>
-            </w:r>
-          </w:p>
-        </w:tc>
-        <w:tc>
-          <w:tcPr>
             <w:tcW w:w="1667" w:type="dxa"/>
           </w:tcPr>
           <w:p>
@@ -1445,7 +220,7 @@
         </w:tc>
         <w:tc>
           <w:tcPr>
-            <w:tcW w:w="3077" w:type="dxa"/>
+            <w:tcW w:w="4446" w:type="dxa"/>
           </w:tcPr>
           <w:p>
             <w:pPr>
@@ -1480,14 +255,7 @@
                 <w:sz w:val="16"/>
                 <w:lang w:val="en-US"/>
               </w:rPr>
-              <w:t>out the low-priority stuff</w:t>
-            </w:r>
-            <w:r>
-              <w:rPr>
-                <w:sz w:val="16"/>
-                <w:lang w:val="en-US"/>
-              </w:rPr>
-              <w:t>.</w:t>
+              <w:t>out the low-priority stuff.</w:t>
             </w:r>
           </w:p>
         </w:tc>
@@ -1514,26 +282,6 @@
         </w:tc>
         <w:tc>
           <w:tcPr>
-            <w:tcW w:w="3143" w:type="dxa"/>
-          </w:tcPr>
-          <w:p>
-            <w:pPr>
-              <w:rPr>
-                <w:sz w:val="16"/>
-                <w:lang w:val="en-US"/>
-              </w:rPr>
-            </w:pPr>
-            <w:r>
-              <w:rPr>
-                <w:sz w:val="16"/>
-                <w:lang w:val="en-US"/>
-              </w:rPr>
-              <w:t>Finish Black Box, System Objects &amp; Assignment, Goal Description</w:t>
-            </w:r>
-          </w:p>
-        </w:tc>
-        <w:tc>
-          <w:tcPr>
             <w:tcW w:w="1667" w:type="dxa"/>
           </w:tcPr>
           <w:p>
@@ -1554,7 +302,7 @@
         </w:tc>
         <w:tc>
           <w:tcPr>
-            <w:tcW w:w="3077" w:type="dxa"/>
+            <w:tcW w:w="4446" w:type="dxa"/>
           </w:tcPr>
           <w:p>
             <w:pPr>
@@ -1568,7 +316,22 @@
                 <w:sz w:val="16"/>
                 <w:lang w:val="en-US"/>
               </w:rPr>
-              <w:t>Version frozen after leaving out the low-priority stuff, before the research phase in which the plan might be extended.</w:t>
+              <w:t xml:space="preserve">Version frozen after leaving out the low-priority stuff, </w:t>
+            </w:r>
+          </w:p>
+          <w:p>
+            <w:pPr>
+              <w:rPr>
+                <w:sz w:val="16"/>
+                <w:lang w:val="en-US"/>
+              </w:rPr>
+            </w:pPr>
+            <w:r>
+              <w:rPr>
+                <w:sz w:val="16"/>
+                <w:lang w:val="en-US"/>
+              </w:rPr>
+              <w:t>before the research phase in which the plan might be extended.</w:t>
             </w:r>
           </w:p>
         </w:tc>
@@ -1595,26 +358,6 @@
         </w:tc>
         <w:tc>
           <w:tcPr>
-            <w:tcW w:w="3143" w:type="dxa"/>
-          </w:tcPr>
-          <w:p>
-            <w:pPr>
-              <w:rPr>
-                <w:sz w:val="16"/>
-                <w:lang w:val="en-US"/>
-              </w:rPr>
-            </w:pPr>
-            <w:r>
-              <w:rPr>
-                <w:sz w:val="16"/>
-                <w:lang w:val="en-US"/>
-              </w:rPr>
-              <w:t>Finish Black Box, System Objects &amp; Assignment, Goal Description</w:t>
-            </w:r>
-          </w:p>
-        </w:tc>
-        <w:tc>
-          <w:tcPr>
             <w:tcW w:w="1667" w:type="dxa"/>
           </w:tcPr>
           <w:p>
@@ -1629,20 +372,13 @@
                 <w:sz w:val="16"/>
                 <w:lang w:val="en-US"/>
               </w:rPr>
-              <w:t>XXXX-XX-XX XX</w:t>
-            </w:r>
-            <w:r>
-              <w:rPr>
-                <w:sz w:val="16"/>
-                <w:lang w:val="en-US"/>
-              </w:rPr>
-              <w:t xml:space="preserve">  X.X</w:t>
+              <w:t>XXXX-XX-XX XX  X.X</w:t>
             </w:r>
           </w:p>
         </w:tc>
         <w:tc>
           <w:tcPr>
-            <w:tcW w:w="3077" w:type="dxa"/>
+            <w:tcW w:w="4446" w:type="dxa"/>
           </w:tcPr>
           <w:p>
             <w:pPr>
@@ -1671,7 +407,22 @@
                 <w:sz w:val="16"/>
                 <w:lang w:val="en-US"/>
               </w:rPr>
-              <w:t xml:space="preserve">Most of the original tasks were removed, and </w:t>
+              <w:t>Most of the original tasks were removed,</w:t>
+            </w:r>
+          </w:p>
+          <w:p>
+            <w:pPr>
+              <w:rPr>
+                <w:sz w:val="16"/>
+                <w:lang w:val="en-US"/>
+              </w:rPr>
+            </w:pPr>
+            <w:r>
+              <w:rPr>
+                <w:sz w:val="16"/>
+                <w:lang w:val="en-US"/>
+              </w:rPr>
+              <w:t xml:space="preserve">and </w:t>
             </w:r>
             <w:r>
               <w:rPr>
@@ -1698,42 +449,264 @@
           <w:lang w:val="en-US"/>
         </w:rPr>
       </w:pPr>
-      <w:bookmarkStart w:id="2" w:name="_Toc240475111"/>
-      <w:bookmarkStart w:id="3" w:name="_Toc37540386"/>
+      <w:bookmarkStart w:id="1" w:name="_Toc240475111"/>
+      <w:bookmarkStart w:id="2" w:name="_Toc37540386"/>
       <w:r>
         <w:rPr>
           <w:lang w:val="en-US"/>
         </w:rPr>
         <w:t>Purpose of this Document</w:t>
       </w:r>
+      <w:bookmarkEnd w:id="1"/>
       <w:bookmarkEnd w:id="2"/>
+    </w:p>
+    <w:p>
+      <w:pPr>
+        <w:rPr>
+          <w:lang w:val="en-US"/>
+        </w:rPr>
+      </w:pPr>
+      <w:r>
+        <w:rPr>
+          <w:lang w:val="en-US"/>
+        </w:rPr>
+        <w:t xml:space="preserve">This document describes a goal and the approach of the project </w:t>
+      </w:r>
+      <w:r>
+        <w:rPr>
+          <w:i/>
+          <w:lang w:val="en-US"/>
+        </w:rPr>
+        <w:t>Wrap Up</w:t>
+      </w:r>
+      <w:r>
+        <w:rPr>
+          <w:i/>
+          <w:lang w:val="en-US"/>
+        </w:rPr>
+        <w:t xml:space="preserve"> Black Box, System Objects &amp; Assignment</w:t>
+      </w:r>
+      <w:r>
+        <w:rPr>
+          <w:lang w:val="en-US"/>
+        </w:rPr>
+        <w:t>.</w:t>
+      </w:r>
+    </w:p>
+    <w:p>
+      <w:pPr>
+        <w:pStyle w:val="Heading2"/>
+        <w:rPr>
+          <w:lang w:val="en-US"/>
+        </w:rPr>
+      </w:pPr>
+      <w:bookmarkStart w:id="3" w:name="_Toc37540387"/>
+      <w:r>
+        <w:rPr>
+          <w:lang w:val="en-US"/>
+        </w:rPr>
+        <w:t>Parent Project</w:t>
+      </w:r>
       <w:bookmarkEnd w:id="3"/>
     </w:p>
     <w:p>
       <w:pPr>
         <w:rPr>
-          <w:lang w:val="en-US"/>
-        </w:rPr>
-      </w:pPr>
-      <w:r>
-        <w:rPr>
-          <w:lang w:val="en-US"/>
-        </w:rPr>
-        <w:t xml:space="preserve">This document describes a goal and the approach of the project </w:t>
-      </w:r>
-      <w:r>
-        <w:rPr>
           <w:i/>
           <w:lang w:val="en-US"/>
         </w:rPr>
-        <w:t>Wrap Up</w:t>
-      </w:r>
+      </w:pPr>
       <w:r>
         <w:rPr>
           <w:i/>
           <w:lang w:val="en-US"/>
         </w:rPr>
-        <w:t xml:space="preserve"> Black Box, System Objects &amp; Assignment</w:t>
+        <w:t>New Computer Language Functional Design</w:t>
+      </w:r>
+    </w:p>
+    <w:p>
+      <w:pPr>
+        <w:pStyle w:val="Spacing"/>
+        <w:rPr>
+          <w:lang w:val="en-US"/>
+        </w:rPr>
+      </w:pPr>
+    </w:p>
+    <w:p>
+      <w:pPr>
+        <w:rPr>
+          <w:lang w:val="en-US"/>
+        </w:rPr>
+      </w:pPr>
+      <w:r>
+        <w:rPr>
+          <w:lang w:val="en-US"/>
+        </w:rPr>
+        <w:t>(Most objectives are explained inside the documentation of the parent project.)</w:t>
+      </w:r>
+    </w:p>
+    <w:p>
+      <w:pPr>
+        <w:pStyle w:val="Heading2"/>
+        <w:rPr>
+          <w:lang w:val="en-US"/>
+        </w:rPr>
+      </w:pPr>
+      <w:bookmarkStart w:id="4" w:name="_Toc37540388"/>
+      <w:r>
+        <w:rPr>
+          <w:lang w:val="en-US"/>
+        </w:rPr>
+        <w:t>Background</w:t>
+      </w:r>
+      <w:bookmarkEnd w:id="4"/>
+    </w:p>
+    <w:p>
+      <w:pPr>
+        <w:rPr>
+          <w:lang w:val="en-US"/>
+        </w:rPr>
+      </w:pPr>
+      <w:r>
+        <w:rPr>
+          <w:lang w:val="en-US"/>
+        </w:rPr>
+        <w:t xml:space="preserve">The current and previous projects are about producing </w:t>
+      </w:r>
+      <w:r>
+        <w:rPr>
+          <w:lang w:val="en-US"/>
+        </w:rPr>
+        <w:t xml:space="preserve">the </w:t>
+      </w:r>
+      <w:r>
+        <w:rPr>
+          <w:lang w:val="en-US"/>
+        </w:rPr>
+        <w:t xml:space="preserve">Black Box articles and redoing </w:t>
+      </w:r>
+      <w:r>
+        <w:rPr>
+          <w:lang w:val="en-US"/>
+        </w:rPr>
+        <w:t xml:space="preserve">the </w:t>
+      </w:r>
+      <w:r>
+        <w:rPr>
+          <w:lang w:val="en-US"/>
+        </w:rPr>
+        <w:t>System Objects and Assignment articles.</w:t>
+      </w:r>
+    </w:p>
+    <w:p>
+      <w:pPr>
+        <w:pStyle w:val="Spacing"/>
+        <w:rPr>
+          <w:lang w:val="en-US"/>
+        </w:rPr>
+      </w:pPr>
+    </w:p>
+    <w:p>
+      <w:pPr>
+        <w:rPr>
+          <w:lang w:val="en-US"/>
+        </w:rPr>
+      </w:pPr>
+      <w:r>
+        <w:rPr>
+          <w:lang w:val="en-US"/>
+        </w:rPr>
+        <w:t xml:space="preserve">In the previous project on multiple occasions it was not clear how much work </w:t>
+      </w:r>
+      <w:r>
+        <w:rPr>
+          <w:lang w:val="en-US"/>
+        </w:rPr>
+        <w:t>it</w:t>
+      </w:r>
+      <w:r>
+        <w:rPr>
+          <w:lang w:val="en-US"/>
+        </w:rPr>
+        <w:t xml:space="preserve"> was </w:t>
+      </w:r>
+      <w:r>
+        <w:rPr>
+          <w:lang w:val="en-US"/>
+        </w:rPr>
+        <w:t xml:space="preserve">still </w:t>
+      </w:r>
+      <w:r>
+        <w:rPr>
+          <w:lang w:val="en-US"/>
+        </w:rPr>
+        <w:t xml:space="preserve">going to be. </w:t>
+      </w:r>
+      <w:r>
+        <w:rPr>
+          <w:lang w:val="en-US"/>
+        </w:rPr>
+        <w:t>T</w:t>
+      </w:r>
+      <w:r>
+        <w:rPr>
+          <w:lang w:val="en-US"/>
+        </w:rPr>
+        <w:t xml:space="preserve">he project </w:t>
+      </w:r>
+      <w:r>
+        <w:rPr>
+          <w:lang w:val="en-US"/>
+        </w:rPr>
+        <w:t xml:space="preserve">on multiple occasions </w:t>
+      </w:r>
+      <w:r>
+        <w:rPr>
+          <w:lang w:val="en-US"/>
+        </w:rPr>
+        <w:t xml:space="preserve">relied on a creative process </w:t>
+      </w:r>
+      <w:r>
+        <w:rPr>
+          <w:lang w:val="en-US"/>
+        </w:rPr>
+        <w:t xml:space="preserve">only </w:t>
+      </w:r>
+      <w:r>
+        <w:rPr>
+          <w:lang w:val="en-US"/>
+        </w:rPr>
+        <w:t xml:space="preserve">after which would be </w:t>
+      </w:r>
+      <w:r>
+        <w:rPr>
+          <w:lang w:val="en-US"/>
+        </w:rPr>
+        <w:t>clear</w:t>
+      </w:r>
+      <w:r>
+        <w:rPr>
+          <w:lang w:val="en-US"/>
+        </w:rPr>
+        <w:t xml:space="preserve"> how much work </w:t>
+      </w:r>
+      <w:r>
+        <w:rPr>
+          <w:lang w:val="en-US"/>
+        </w:rPr>
+        <w:t>was</w:t>
+      </w:r>
+      <w:r>
+        <w:rPr>
+          <w:lang w:val="en-US"/>
+        </w:rPr>
+        <w:t xml:space="preserve"> </w:t>
+      </w:r>
+      <w:r>
+        <w:rPr>
+          <w:lang w:val="en-US"/>
+        </w:rPr>
+        <w:t>left to do</w:t>
       </w:r>
       <w:r>
         <w:rPr>
@@ -1744,54 +717,265 @@
     </w:p>
     <w:p>
       <w:pPr>
+        <w:pStyle w:val="Spacing"/>
+        <w:rPr>
+          <w:lang w:val="en-US"/>
+        </w:rPr>
+      </w:pPr>
+    </w:p>
+    <w:p>
+      <w:pPr>
+        <w:rPr>
+          <w:lang w:val="en-US"/>
+        </w:rPr>
+      </w:pPr>
+      <w:r>
+        <w:rPr>
+          <w:lang w:val="en-US"/>
+        </w:rPr>
+        <w:t xml:space="preserve">This resulted in massive scope creep, because the scope only became apparent </w:t>
+      </w:r>
+      <w:r>
+        <w:rPr>
+          <w:lang w:val="en-US"/>
+        </w:rPr>
+        <w:t>during the project. The plan</w:t>
+      </w:r>
+      <w:r>
+        <w:rPr>
+          <w:lang w:val="en-US"/>
+        </w:rPr>
+        <w:t xml:space="preserve"> made at the beginning of the project was of no use anymore.</w:t>
+      </w:r>
+      <w:r>
+        <w:rPr>
+          <w:lang w:val="en-US"/>
+        </w:rPr>
+        <w:t xml:space="preserve"> </w:t>
+      </w:r>
+      <w:r>
+        <w:rPr>
+          <w:lang w:val="en-US"/>
+        </w:rPr>
+        <w:t xml:space="preserve">Then the work was done </w:t>
+      </w:r>
+      <w:r>
+        <w:rPr>
+          <w:lang w:val="en-US"/>
+        </w:rPr>
+        <w:t>without any planning at all and it became an endless story.</w:t>
+      </w:r>
+    </w:p>
+    <w:p>
+      <w:pPr>
+        <w:pStyle w:val="Spacing"/>
+        <w:rPr>
+          <w:lang w:val="en-US"/>
+        </w:rPr>
+      </w:pPr>
+    </w:p>
+    <w:p>
+      <w:pPr>
+        <w:rPr>
+          <w:lang w:val="en-US"/>
+        </w:rPr>
+      </w:pPr>
+      <w:r>
+        <w:rPr>
+          <w:lang w:val="en-US"/>
+        </w:rPr>
+        <w:t>That is why after 2</w:t>
+      </w:r>
+      <w:r>
+        <w:rPr>
+          <w:lang w:val="en-US"/>
+        </w:rPr>
+        <w:t>½ months the project was discontinued and wrapped up.</w:t>
+      </w:r>
+    </w:p>
+    <w:p>
+      <w:pPr>
+        <w:pStyle w:val="Spacing"/>
+        <w:rPr>
+          <w:lang w:val="en-US"/>
+        </w:rPr>
+      </w:pPr>
+    </w:p>
+    <w:p>
+      <w:pPr>
+        <w:rPr>
+          <w:lang w:val="en-US"/>
+        </w:rPr>
+      </w:pPr>
+      <w:r>
+        <w:rPr>
+          <w:lang w:val="en-US"/>
+        </w:rPr>
+        <w:t xml:space="preserve">By now it is clear where exactly </w:t>
+      </w:r>
+      <w:r>
+        <w:rPr>
+          <w:lang w:val="en-US"/>
+        </w:rPr>
+        <w:t>things</w:t>
+      </w:r>
+      <w:r>
+        <w:rPr>
+          <w:lang w:val="en-US"/>
+        </w:rPr>
+        <w:t xml:space="preserve"> </w:t>
+      </w:r>
+      <w:r>
+        <w:rPr>
+          <w:lang w:val="en-US"/>
+        </w:rPr>
+        <w:t xml:space="preserve">are </w:t>
+      </w:r>
+      <w:r>
+        <w:rPr>
+          <w:lang w:val="en-US"/>
+        </w:rPr>
+        <w:t>going and what exactly to produce.</w:t>
+      </w:r>
+    </w:p>
+    <w:p>
+      <w:pPr>
+        <w:rPr>
+          <w:lang w:val="en-US"/>
+        </w:rPr>
+      </w:pPr>
+      <w:r>
+        <w:rPr>
+          <w:lang w:val="en-US"/>
+        </w:rPr>
+        <w:t>The work left to do will be turned into a new project with a more exact definition of what will be done, with a proper planning and without any loose ends.</w:t>
+      </w:r>
+    </w:p>
+    <w:p>
+      <w:pPr>
         <w:pStyle w:val="Heading2"/>
         <w:rPr>
           <w:lang w:val="en-US"/>
         </w:rPr>
       </w:pPr>
-      <w:bookmarkStart w:id="4" w:name="_Toc37540387"/>
-      <w:r>
-        <w:rPr>
-          <w:lang w:val="en-US"/>
-        </w:rPr>
-        <w:t>Parent Project</w:t>
-      </w:r>
-      <w:bookmarkEnd w:id="4"/>
-    </w:p>
-    <w:p>
-      <w:pPr>
+      <w:bookmarkStart w:id="5" w:name="_Toc37540389"/>
+      <w:r>
+        <w:rPr>
+          <w:lang w:val="en-US"/>
+        </w:rPr>
+        <w:t>Character</w:t>
+      </w:r>
+      <w:r>
+        <w:rPr>
+          <w:lang w:val="en-US"/>
+        </w:rPr>
+        <w:t xml:space="preserve"> of the </w:t>
+      </w:r>
+      <w:r>
+        <w:rPr>
+          <w:lang w:val="en-US"/>
+        </w:rPr>
+        <w:t>W</w:t>
+      </w:r>
+      <w:r>
+        <w:rPr>
+          <w:lang w:val="en-US"/>
+        </w:rPr>
+        <w:t>ork</w:t>
+      </w:r>
+      <w:bookmarkEnd w:id="5"/>
+    </w:p>
+    <w:p>
+      <w:pPr>
+        <w:rPr>
+          <w:lang w:val="en-US"/>
+        </w:rPr>
+      </w:pPr>
+      <w:r>
+        <w:rPr>
+          <w:lang w:val="en-US"/>
+        </w:rPr>
+        <w:t xml:space="preserve">Wrap </w:t>
+      </w:r>
+      <w:r>
+        <w:rPr>
+          <w:lang w:val="en-US"/>
+        </w:rPr>
+        <w:t>up existing documentation</w:t>
+      </w:r>
+    </w:p>
+    <w:p>
+      <w:pPr>
+        <w:pStyle w:val="Heading2"/>
+        <w:rPr>
+          <w:lang w:val="en-US"/>
+        </w:rPr>
+      </w:pPr>
+      <w:bookmarkStart w:id="6" w:name="_Toc37540390"/>
+      <w:r>
+        <w:rPr>
+          <w:lang w:val="en-US"/>
+        </w:rPr>
+        <w:t>Goal</w:t>
+      </w:r>
+      <w:bookmarkEnd w:id="6"/>
+    </w:p>
+    <w:p>
+      <w:pPr>
+        <w:rPr>
+          <w:lang w:val="en-US"/>
+        </w:rPr>
+      </w:pPr>
+      <w:r>
+        <w:rPr>
+          <w:lang w:val="en-US"/>
+        </w:rPr>
+        <w:t xml:space="preserve">Finish up </w:t>
+      </w:r>
+      <w:r>
+        <w:rPr>
+          <w:lang w:val="en-US"/>
+        </w:rPr>
+        <w:t xml:space="preserve">the </w:t>
+      </w:r>
+      <w:r>
         <w:rPr>
           <w:i/>
           <w:lang w:val="en-US"/>
         </w:rPr>
-      </w:pPr>
+        <w:t xml:space="preserve">Black Box </w:t>
+      </w:r>
+      <w:r>
+        <w:rPr>
+          <w:lang w:val="en-US"/>
+        </w:rPr>
+        <w:t xml:space="preserve">documentation, </w:t>
+      </w:r>
       <w:r>
         <w:rPr>
           <w:i/>
           <w:lang w:val="en-US"/>
         </w:rPr>
-        <w:t>New Computer Language Functional Design</w:t>
-      </w:r>
-    </w:p>
-    <w:p>
-      <w:pPr>
-        <w:pStyle w:val="Spacing"/>
-        <w:rPr>
-          <w:lang w:val="en-US"/>
-        </w:rPr>
-      </w:pPr>
-    </w:p>
-    <w:p>
-      <w:pPr>
-        <w:rPr>
-          <w:lang w:val="en-US"/>
-        </w:rPr>
-      </w:pPr>
-      <w:r>
-        <w:rPr>
-          <w:lang w:val="en-US"/>
-        </w:rPr>
-        <w:t>(Most objectives are explained inside the documentation of the parent project.)</w:t>
+        <w:t>System Objects</w:t>
+      </w:r>
+      <w:r>
+        <w:rPr>
+          <w:lang w:val="en-US"/>
+        </w:rPr>
+        <w:t xml:space="preserve"> documentation and </w:t>
+      </w:r>
+      <w:r>
+        <w:rPr>
+          <w:i/>
+          <w:lang w:val="en-US"/>
+        </w:rPr>
+        <w:t>Assignment</w:t>
+      </w:r>
+      <w:r>
+        <w:rPr>
+          <w:lang w:val="en-US"/>
+        </w:rPr>
+        <w:t xml:space="preserve"> documentation.</w:t>
       </w:r>
     </w:p>
     <w:p>
@@ -1801,151 +985,121 @@
           <w:lang w:val="en-US"/>
         </w:rPr>
       </w:pPr>
-      <w:bookmarkStart w:id="5" w:name="_Toc37540388"/>
-      <w:r>
-        <w:rPr>
-          <w:lang w:val="en-US"/>
-        </w:rPr>
-        <w:t>Background</w:t>
-      </w:r>
-      <w:bookmarkStart w:id="6" w:name="_GoBack"/>
-      <w:bookmarkEnd w:id="5"/>
-      <w:bookmarkEnd w:id="6"/>
-    </w:p>
-    <w:p>
-      <w:pPr>
-        <w:rPr>
-          <w:lang w:val="en-US"/>
-        </w:rPr>
-      </w:pPr>
-      <w:r>
-        <w:rPr>
-          <w:lang w:val="en-US"/>
-        </w:rPr>
-        <w:t xml:space="preserve">The current and previous projects are about producing </w:t>
-      </w:r>
-      <w:r>
-        <w:rPr>
-          <w:lang w:val="en-US"/>
-        </w:rPr>
-        <w:t xml:space="preserve">the </w:t>
-      </w:r>
-      <w:r>
-        <w:rPr>
-          <w:lang w:val="en-US"/>
-        </w:rPr>
-        <w:t xml:space="preserve">Black Box articles and redoing </w:t>
-      </w:r>
-      <w:r>
-        <w:rPr>
-          <w:lang w:val="en-US"/>
-        </w:rPr>
-        <w:t xml:space="preserve">the </w:t>
-      </w:r>
-      <w:r>
-        <w:rPr>
-          <w:lang w:val="en-US"/>
-        </w:rPr>
-        <w:t>System Objects and Assignment articles.</w:t>
-      </w:r>
-    </w:p>
-    <w:p>
-      <w:pPr>
-        <w:pStyle w:val="Spacing"/>
-        <w:rPr>
-          <w:lang w:val="en-US"/>
-        </w:rPr>
-      </w:pPr>
-    </w:p>
-    <w:p>
-      <w:pPr>
-        <w:rPr>
-          <w:lang w:val="en-US"/>
-        </w:rPr>
-      </w:pPr>
-      <w:r>
-        <w:rPr>
-          <w:lang w:val="en-US"/>
-        </w:rPr>
-        <w:t xml:space="preserve">In the previous project on multiple occasions it was not clear how much work </w:t>
-      </w:r>
-      <w:r>
-        <w:rPr>
-          <w:lang w:val="en-US"/>
-        </w:rPr>
-        <w:t>it</w:t>
-      </w:r>
-      <w:r>
-        <w:rPr>
-          <w:lang w:val="en-US"/>
-        </w:rPr>
-        <w:t xml:space="preserve"> was </w:t>
-      </w:r>
-      <w:r>
-        <w:rPr>
-          <w:lang w:val="en-US"/>
-        </w:rPr>
-        <w:t xml:space="preserve">still </w:t>
-      </w:r>
-      <w:r>
-        <w:rPr>
-          <w:lang w:val="en-US"/>
-        </w:rPr>
-        <w:t xml:space="preserve">going to be. </w:t>
-      </w:r>
-      <w:r>
-        <w:rPr>
-          <w:lang w:val="en-US"/>
-        </w:rPr>
-        <w:t>T</w:t>
-      </w:r>
-      <w:r>
-        <w:rPr>
-          <w:lang w:val="en-US"/>
-        </w:rPr>
-        <w:t xml:space="preserve">he project </w:t>
-      </w:r>
-      <w:r>
-        <w:rPr>
-          <w:lang w:val="en-US"/>
-        </w:rPr>
-        <w:t xml:space="preserve">on multiple occasions </w:t>
-      </w:r>
-      <w:r>
-        <w:rPr>
-          <w:lang w:val="en-US"/>
-        </w:rPr>
-        <w:t xml:space="preserve">relied on a creative process </w:t>
-      </w:r>
-      <w:r>
-        <w:rPr>
-          <w:lang w:val="en-US"/>
-        </w:rPr>
-        <w:t xml:space="preserve">only </w:t>
-      </w:r>
-      <w:r>
-        <w:rPr>
-          <w:lang w:val="en-US"/>
-        </w:rPr>
-        <w:t xml:space="preserve">after which would be </w:t>
-      </w:r>
-      <w:r>
-        <w:rPr>
-          <w:lang w:val="en-US"/>
-        </w:rPr>
-        <w:t>clear</w:t>
-      </w:r>
-      <w:r>
-        <w:rPr>
-          <w:lang w:val="en-US"/>
-        </w:rPr>
-        <w:t xml:space="preserve"> how much work </w:t>
-      </w:r>
-      <w:r>
-        <w:rPr>
-          <w:lang w:val="en-US"/>
-        </w:rPr>
-        <w:t>was</w:t>
+      <w:bookmarkStart w:id="7" w:name="_Toc240817020"/>
+      <w:bookmarkStart w:id="8" w:name="_Toc37540391"/>
+      <w:r>
+        <w:rPr>
+          <w:lang w:val="en-US"/>
+        </w:rPr>
+        <w:t>Products</w:t>
+      </w:r>
+      <w:bookmarkEnd w:id="7"/>
+      <w:bookmarkEnd w:id="8"/>
+    </w:p>
+    <w:p>
+      <w:pPr>
+        <w:rPr>
+          <w:lang w:val="en-US"/>
+        </w:rPr>
+      </w:pPr>
+      <w:r>
+        <w:rPr>
+          <w:lang w:val="en-US"/>
+        </w:rPr>
+        <w:t>- Black Box articles</w:t>
+      </w:r>
+      <w:r>
+        <w:rPr>
+          <w:lang w:val="en-US"/>
+        </w:rPr>
+        <w:t xml:space="preserve">  version  </w:t>
+      </w:r>
+      <w:r>
+        <w:rPr>
+          <w:lang w:val="en-US"/>
+        </w:rPr>
+        <w:t>2009-09-28 00  1.0</w:t>
+      </w:r>
+    </w:p>
+    <w:p>
+      <w:pPr>
+        <w:rPr>
+          <w:lang w:val="en-US"/>
+        </w:rPr>
+      </w:pPr>
+      <w:r>
+        <w:rPr>
+          <w:lang w:val="en-US"/>
+        </w:rPr>
+        <w:t>- System Objects articles</w:t>
+      </w:r>
+      <w:r>
+        <w:rPr>
+          <w:lang w:val="en-US"/>
+        </w:rPr>
+        <w:t xml:space="preserve">  version  </w:t>
+      </w:r>
+      <w:r>
+        <w:rPr>
+          <w:lang w:val="en-US"/>
+        </w:rPr>
+        <w:t>2009-09-17 XX  3.0x</w:t>
+      </w:r>
+    </w:p>
+    <w:p>
+      <w:pPr>
+        <w:rPr>
+          <w:lang w:val="en-US"/>
+        </w:rPr>
+      </w:pPr>
+      <w:r>
+        <w:rPr>
+          <w:lang w:val="en-US"/>
+        </w:rPr>
+        <w:t>- Assignment articles</w:t>
+      </w:r>
+    </w:p>
+    <w:p>
+      <w:pPr>
+        <w:ind w:left="284"/>
+        <w:rPr>
+          <w:lang w:val="en-US"/>
+        </w:rPr>
+      </w:pPr>
+      <w:r>
+        <w:rPr>
+          <w:lang w:val="en-US"/>
+        </w:rPr>
+        <w:t>(integrated into the System Objects articles)</w:t>
+      </w:r>
+    </w:p>
+    <w:p>
+      <w:pPr>
+        <w:pStyle w:val="Heading2"/>
+        <w:rPr>
+          <w:lang w:val="en-US"/>
+        </w:rPr>
+      </w:pPr>
+      <w:bookmarkStart w:id="9" w:name="_Toc37540392"/>
+      <w:r>
+        <w:rPr>
+          <w:lang w:val="en-US"/>
+        </w:rPr>
+        <w:t>Limitations</w:t>
+      </w:r>
+      <w:bookmarkEnd w:id="9"/>
+    </w:p>
+    <w:p>
+      <w:pPr>
+        <w:rPr>
+          <w:lang w:val="en-US"/>
+        </w:rPr>
+      </w:pPr>
+      <w:r>
+        <w:rPr>
+          <w:lang w:val="en-US"/>
+        </w:rPr>
+        <w:t>The idea in this project was to evaluate is something is really necessary and to be pragmatic when it comes to postponing stuff.</w:t>
       </w:r>
       <w:r>
         <w:rPr>
@@ -1957,46 +1111,7 @@
         <w:rPr>
           <w:lang w:val="en-US"/>
         </w:rPr>
-        <w:t>left to do</w:t>
-      </w:r>
-      <w:r>
-        <w:rPr>
-          <w:lang w:val="en-US"/>
-        </w:rPr>
-        <w:t>.</w:t>
-      </w:r>
-    </w:p>
-    <w:p>
-      <w:pPr>
-        <w:pStyle w:val="Spacing"/>
-        <w:rPr>
-          <w:lang w:val="en-US"/>
-        </w:rPr>
-      </w:pPr>
-    </w:p>
-    <w:p>
-      <w:pPr>
-        <w:rPr>
-          <w:lang w:val="en-US"/>
-        </w:rPr>
-      </w:pPr>
-      <w:r>
-        <w:rPr>
-          <w:lang w:val="en-US"/>
-        </w:rPr>
-        <w:t xml:space="preserve">This resulted in massive scope creep, because the scope only became apparent </w:t>
-      </w:r>
-      <w:r>
-        <w:rPr>
-          <w:lang w:val="en-US"/>
-        </w:rPr>
-        <w:t>during the project. The plan</w:t>
-      </w:r>
-      <w:r>
-        <w:rPr>
-          <w:lang w:val="en-US"/>
-        </w:rPr>
-        <w:t xml:space="preserve"> made at the beginning of the project was of no use anymore.</w:t>
+        <w:t>It was important to consider whether work was more important than Microsoft certification.</w:t>
       </w:r>
       <w:r>
         <w:rPr>
@@ -2008,67 +1123,7 @@
         <w:rPr>
           <w:lang w:val="en-US"/>
         </w:rPr>
-        <w:t xml:space="preserve">Then the work was done </w:t>
-      </w:r>
-      <w:r>
-        <w:rPr>
-          <w:lang w:val="en-US"/>
-        </w:rPr>
-        <w:t>without any planning at all and it became an endless story.</w:t>
-      </w:r>
-    </w:p>
-    <w:p>
-      <w:pPr>
-        <w:pStyle w:val="Spacing"/>
-        <w:rPr>
-          <w:lang w:val="en-US"/>
-        </w:rPr>
-      </w:pPr>
-    </w:p>
-    <w:p>
-      <w:pPr>
-        <w:rPr>
-          <w:lang w:val="en-US"/>
-        </w:rPr>
-      </w:pPr>
-      <w:r>
-        <w:rPr>
-          <w:lang w:val="en-US"/>
-        </w:rPr>
-        <w:t>That is why after 2</w:t>
-      </w:r>
-      <w:r>
-        <w:rPr>
-          <w:lang w:val="en-US"/>
-        </w:rPr>
-        <w:t>½ months the project was discontinued and wrapped up.</w:t>
-      </w:r>
-    </w:p>
-    <w:p>
-      <w:pPr>
-        <w:pStyle w:val="Spacing"/>
-        <w:rPr>
-          <w:lang w:val="en-US"/>
-        </w:rPr>
-      </w:pPr>
-    </w:p>
-    <w:p>
-      <w:pPr>
-        <w:rPr>
-          <w:lang w:val="en-US"/>
-        </w:rPr>
-      </w:pPr>
-      <w:r>
-        <w:rPr>
-          <w:lang w:val="en-US"/>
-        </w:rPr>
-        <w:t xml:space="preserve">By now it is clear where exactly </w:t>
-      </w:r>
-      <w:r>
-        <w:rPr>
-          <w:lang w:val="en-US"/>
-        </w:rPr>
-        <w:t>things</w:t>
+        <w:t>Eventually the material was not finished up, but only wrapped up to not leave behind a complete junkyard.</w:t>
       </w:r>
       <w:r>
         <w:rPr>
@@ -2080,26 +1135,19 @@
         <w:rPr>
           <w:lang w:val="en-US"/>
         </w:rPr>
-        <w:t xml:space="preserve">are </w:t>
-      </w:r>
-      <w:r>
-        <w:rPr>
-          <w:lang w:val="en-US"/>
-        </w:rPr>
-        <w:t>going and what exactly to produce.</w:t>
-      </w:r>
-    </w:p>
-    <w:p>
-      <w:pPr>
-        <w:rPr>
-          <w:lang w:val="en-US"/>
-        </w:rPr>
-      </w:pPr>
-      <w:r>
-        <w:rPr>
-          <w:lang w:val="en-US"/>
-        </w:rPr>
-        <w:t>The work left to do will be turned into a new project with a more exact definition of what will be done, with a proper planning and without any loose ends.</w:t>
+        <w:t>This all because it is becoming so important to start working on Microsoft certification very soon.</w:t>
+      </w:r>
+      <w:r>
+        <w:rPr>
+          <w:lang w:val="en-US"/>
+        </w:rPr>
+        <w:t xml:space="preserve"> </w:t>
+      </w:r>
+      <w:r>
+        <w:rPr>
+          <w:lang w:val="en-US"/>
+        </w:rPr>
+        <w:t>Most of the work initially planned was not done at all.</w:t>
       </w:r>
     </w:p>
     <w:p>
@@ -2109,50 +1157,38 @@
           <w:lang w:val="en-US"/>
         </w:rPr>
       </w:pPr>
-      <w:bookmarkStart w:id="7" w:name="_Toc37540389"/>
-      <w:r>
-        <w:rPr>
-          <w:lang w:val="en-US"/>
-        </w:rPr>
-        <w:t>Character</w:t>
-      </w:r>
-      <w:r>
-        <w:rPr>
-          <w:lang w:val="en-US"/>
-        </w:rPr>
-        <w:t xml:space="preserve"> of the </w:t>
-      </w:r>
-      <w:r>
-        <w:rPr>
-          <w:lang w:val="en-US"/>
-        </w:rPr>
-        <w:t>W</w:t>
-      </w:r>
-      <w:r>
-        <w:rPr>
-          <w:lang w:val="en-US"/>
-        </w:rPr>
-        <w:t>ork</w:t>
-      </w:r>
-      <w:bookmarkEnd w:id="7"/>
-    </w:p>
-    <w:p>
-      <w:pPr>
-        <w:rPr>
-          <w:lang w:val="en-US"/>
-        </w:rPr>
-      </w:pPr>
-      <w:r>
-        <w:rPr>
-          <w:lang w:val="en-US"/>
-        </w:rPr>
-        <w:t xml:space="preserve">Wrap </w:t>
-      </w:r>
-      <w:r>
-        <w:rPr>
-          <w:lang w:val="en-US"/>
-        </w:rPr>
-        <w:t>up existing documentation</w:t>
+      <w:bookmarkStart w:id="10" w:name="_Toc37540393"/>
+      <w:r>
+        <w:rPr>
+          <w:lang w:val="en-US"/>
+        </w:rPr>
+        <w:t>Tools &amp; Techniques</w:t>
+      </w:r>
+      <w:bookmarkEnd w:id="10"/>
+    </w:p>
+    <w:p>
+      <w:pPr>
+        <w:rPr>
+          <w:lang w:val="en-US"/>
+        </w:rPr>
+      </w:pPr>
+      <w:r>
+        <w:rPr>
+          <w:lang w:val="en-US"/>
+        </w:rPr>
+        <w:t xml:space="preserve">Replanning </w:t>
+      </w:r>
+      <w:r>
+        <w:rPr>
+          <w:lang w:val="en-US"/>
+        </w:rPr>
+        <w:t xml:space="preserve">was </w:t>
+      </w:r>
+      <w:r>
+        <w:rPr>
+          <w:lang w:val="en-US"/>
+        </w:rPr>
+        <w:t>done frequently. So multiple versions of the goal description and elements &amp; time planning exist.</w:t>
       </w:r>
     </w:p>
     <w:p>
@@ -2162,71 +1198,145 @@
           <w:lang w:val="en-US"/>
         </w:rPr>
       </w:pPr>
-      <w:bookmarkStart w:id="8" w:name="_Toc37540390"/>
-      <w:r>
-        <w:rPr>
-          <w:lang w:val="en-US"/>
-        </w:rPr>
-        <w:t>Goal</w:t>
-      </w:r>
-      <w:bookmarkEnd w:id="8"/>
-    </w:p>
-    <w:p>
-      <w:pPr>
-        <w:rPr>
-          <w:lang w:val="en-US"/>
-        </w:rPr>
-      </w:pPr>
-      <w:r>
-        <w:rPr>
-          <w:lang w:val="en-US"/>
-        </w:rPr>
-        <w:t xml:space="preserve">Finish up </w:t>
-      </w:r>
-      <w:r>
-        <w:rPr>
-          <w:lang w:val="en-US"/>
-        </w:rPr>
-        <w:t xml:space="preserve">the </w:t>
-      </w:r>
-      <w:r>
-        <w:rPr>
-          <w:i/>
-          <w:lang w:val="en-US"/>
-        </w:rPr>
-        <w:t xml:space="preserve">Black Box </w:t>
-      </w:r>
-      <w:r>
-        <w:rPr>
-          <w:lang w:val="en-US"/>
-        </w:rPr>
-        <w:t xml:space="preserve">documentation, </w:t>
-      </w:r>
-      <w:r>
-        <w:rPr>
-          <w:i/>
-          <w:lang w:val="en-US"/>
-        </w:rPr>
-        <w:t>System Objects</w:t>
-      </w:r>
-      <w:r>
-        <w:rPr>
-          <w:lang w:val="en-US"/>
-        </w:rPr>
-        <w:t xml:space="preserve"> documentation and </w:t>
-      </w:r>
-      <w:r>
-        <w:rPr>
-          <w:i/>
-          <w:lang w:val="en-US"/>
-        </w:rPr>
-        <w:t>Assignment</w:t>
-      </w:r>
-      <w:r>
-        <w:rPr>
-          <w:lang w:val="en-US"/>
-        </w:rPr>
-        <w:t xml:space="preserve"> documentation.</w:t>
+      <w:bookmarkStart w:id="11" w:name="_Toc240817021"/>
+      <w:bookmarkStart w:id="12" w:name="_Toc37540394"/>
+      <w:r>
+        <w:rPr>
+          <w:lang w:val="en-US"/>
+        </w:rPr>
+        <w:t>Project Steps</w:t>
+      </w:r>
+      <w:bookmarkEnd w:id="11"/>
+      <w:bookmarkEnd w:id="12"/>
+    </w:p>
+    <w:p>
+      <w:pPr>
+        <w:rPr>
+          <w:lang w:val="en-US"/>
+        </w:rPr>
+      </w:pPr>
+      <w:r>
+        <w:rPr>
+          <w:lang w:val="en-US"/>
+        </w:rPr>
+        <w:t>- Orientation</w:t>
+      </w:r>
+    </w:p>
+    <w:p>
+      <w:pPr>
+        <w:rPr>
+          <w:lang w:val="en-US"/>
+        </w:rPr>
+      </w:pPr>
+      <w:r>
+        <w:rPr>
+          <w:lang w:val="en-US"/>
+        </w:rPr>
+        <w:t>- Finish Up System Objects Existing Material</w:t>
+      </w:r>
+    </w:p>
+    <w:p>
+      <w:pPr>
+        <w:rPr>
+          <w:lang w:val="en-US"/>
+        </w:rPr>
+      </w:pPr>
+      <w:r>
+        <w:rPr>
+          <w:lang w:val="en-US"/>
+        </w:rPr>
+        <w:t>- Assignment Cross-Out</w:t>
+      </w:r>
+    </w:p>
+    <w:p>
+      <w:pPr>
+        <w:rPr>
+          <w:lang w:val="en-US"/>
+        </w:rPr>
+      </w:pPr>
+      <w:r>
+        <w:rPr>
+          <w:lang w:val="en-US"/>
+        </w:rPr>
+        <w:t>- Finish Black Box Main Issues</w:t>
+      </w:r>
+    </w:p>
+    <w:p>
+      <w:pPr>
+        <w:rPr>
+          <w:lang w:val="en-US"/>
+        </w:rPr>
+      </w:pPr>
+      <w:r>
+        <w:rPr>
+          <w:lang w:val="en-US"/>
+        </w:rPr>
+        <w:t>- Adapt Parameter Articles</w:t>
+      </w:r>
+    </w:p>
+    <w:p>
+      <w:pPr>
+        <w:rPr>
+          <w:lang w:val="en-US"/>
+        </w:rPr>
+      </w:pPr>
+      <w:r>
+        <w:rPr>
+          <w:lang w:val="en-US"/>
+        </w:rPr>
+        <w:t>- Black Box Details, Cover Last</w:t>
+      </w:r>
+    </w:p>
+    <w:p>
+      <w:pPr>
+        <w:rPr>
+          <w:lang w:val="en-US"/>
+        </w:rPr>
+      </w:pPr>
+      <w:r>
+        <w:rPr>
+          <w:lang w:val="en-US"/>
+        </w:rPr>
+        <w:t>- Black Box Details, May Not Cover</w:t>
+      </w:r>
+    </w:p>
+    <w:p>
+      <w:pPr>
+        <w:rPr>
+          <w:lang w:val="en-US"/>
+        </w:rPr>
+      </w:pPr>
+      <w:r>
+        <w:rPr>
+          <w:lang w:val="en-US"/>
+        </w:rPr>
+        <w:t>- Black Box Remaining Issues</w:t>
+      </w:r>
+    </w:p>
+    <w:p>
+      <w:pPr>
+        <w:rPr>
+          <w:lang w:val="en-US"/>
+        </w:rPr>
+      </w:pPr>
+      <w:r>
+        <w:rPr>
+          <w:lang w:val="en-US"/>
+        </w:rPr>
+        <w:t>- System Objects Ideas</w:t>
+      </w:r>
+    </w:p>
+    <w:p>
+      <w:pPr>
+        <w:rPr>
+          <w:lang w:val="en-US"/>
+        </w:rPr>
+      </w:pPr>
+      <w:r>
+        <w:rPr>
+          <w:lang w:val="en-US"/>
+        </w:rPr>
+        <w:t>- Wrap-Up</w:t>
       </w:r>
     </w:p>
     <w:p>
@@ -2236,383 +1346,14 @@
           <w:lang w:val="en-US"/>
         </w:rPr>
       </w:pPr>
-      <w:bookmarkStart w:id="9" w:name="_Toc240817020"/>
-      <w:bookmarkStart w:id="10" w:name="_Toc37540391"/>
-      <w:r>
-        <w:rPr>
-          <w:lang w:val="en-US"/>
-        </w:rPr>
-        <w:t>Products</w:t>
-      </w:r>
-      <w:bookmarkEnd w:id="9"/>
-      <w:bookmarkEnd w:id="10"/>
-    </w:p>
-    <w:p>
-      <w:pPr>
-        <w:rPr>
-          <w:lang w:val="en-US"/>
-        </w:rPr>
-      </w:pPr>
-      <w:r>
-        <w:rPr>
-          <w:lang w:val="en-US"/>
-        </w:rPr>
-        <w:t>- Black Box articles</w:t>
-      </w:r>
-      <w:r>
-        <w:rPr>
-          <w:lang w:val="en-US"/>
-        </w:rPr>
-        <w:t xml:space="preserve">  version  </w:t>
-      </w:r>
-      <w:r>
-        <w:rPr>
-          <w:lang w:val="en-US"/>
-        </w:rPr>
-        <w:t>2009-09-28 00  1.0</w:t>
-      </w:r>
-    </w:p>
-    <w:p>
-      <w:pPr>
-        <w:rPr>
-          <w:lang w:val="en-US"/>
-        </w:rPr>
-      </w:pPr>
-      <w:r>
-        <w:rPr>
-          <w:lang w:val="en-US"/>
-        </w:rPr>
-        <w:t>- System Objects articles</w:t>
-      </w:r>
-      <w:r>
-        <w:rPr>
-          <w:lang w:val="en-US"/>
-        </w:rPr>
-        <w:t xml:space="preserve">  version  </w:t>
-      </w:r>
-      <w:r>
-        <w:rPr>
-          <w:lang w:val="en-US"/>
-        </w:rPr>
-        <w:t>2009-09-17 XX  3.0x</w:t>
-      </w:r>
-    </w:p>
-    <w:p>
-      <w:pPr>
-        <w:rPr>
-          <w:lang w:val="en-US"/>
-        </w:rPr>
-      </w:pPr>
-      <w:r>
-        <w:rPr>
-          <w:lang w:val="en-US"/>
-        </w:rPr>
-        <w:t>- Assignment articles</w:t>
-      </w:r>
-    </w:p>
-    <w:p>
-      <w:pPr>
-        <w:ind w:left="284"/>
-        <w:rPr>
-          <w:lang w:val="en-US"/>
-        </w:rPr>
-      </w:pPr>
-      <w:r>
-        <w:rPr>
-          <w:lang w:val="en-US"/>
-        </w:rPr>
-        <w:t>(integrated into the System Objects articles)</w:t>
-      </w:r>
-    </w:p>
-    <w:p>
-      <w:pPr>
-        <w:pStyle w:val="Heading2"/>
-        <w:rPr>
-          <w:lang w:val="en-US"/>
-        </w:rPr>
-      </w:pPr>
-      <w:bookmarkStart w:id="11" w:name="_Toc37540392"/>
-      <w:r>
-        <w:rPr>
-          <w:lang w:val="en-US"/>
-        </w:rPr>
-        <w:t>Limitations</w:t>
-      </w:r>
-      <w:bookmarkEnd w:id="11"/>
-    </w:p>
-    <w:p>
-      <w:pPr>
-        <w:rPr>
-          <w:lang w:val="en-US"/>
-        </w:rPr>
-      </w:pPr>
-      <w:r>
-        <w:rPr>
-          <w:lang w:val="en-US"/>
-        </w:rPr>
-        <w:t>The idea in this project was to evaluate is something is really necessary and to be pragmatic when it comes to postponing stuff.</w:t>
-      </w:r>
-      <w:r>
-        <w:rPr>
-          <w:lang w:val="en-US"/>
-        </w:rPr>
-        <w:t xml:space="preserve"> </w:t>
-      </w:r>
-      <w:r>
-        <w:rPr>
-          <w:lang w:val="en-US"/>
-        </w:rPr>
-        <w:t>It was important to consider whether work was more important than Microsoft certification.</w:t>
-      </w:r>
-      <w:r>
-        <w:rPr>
-          <w:lang w:val="en-US"/>
-        </w:rPr>
-        <w:t xml:space="preserve"> </w:t>
-      </w:r>
-      <w:r>
-        <w:rPr>
-          <w:lang w:val="en-US"/>
-        </w:rPr>
-        <w:t>Eventually the material was not finished up, but only wrapped up to not leave behind a complete junkyard.</w:t>
-      </w:r>
-      <w:r>
-        <w:rPr>
-          <w:lang w:val="en-US"/>
-        </w:rPr>
-        <w:t xml:space="preserve"> </w:t>
-      </w:r>
-      <w:r>
-        <w:rPr>
-          <w:lang w:val="en-US"/>
-        </w:rPr>
-        <w:t>This all because it is becoming so important to start working on Microsoft certification very soon.</w:t>
-      </w:r>
-      <w:r>
-        <w:rPr>
-          <w:lang w:val="en-US"/>
-        </w:rPr>
-        <w:t xml:space="preserve"> </w:t>
-      </w:r>
-      <w:r>
-        <w:rPr>
-          <w:lang w:val="en-US"/>
-        </w:rPr>
-        <w:t>Most of the work initially planned was not done at all.</w:t>
-      </w:r>
-    </w:p>
-    <w:p>
-      <w:pPr>
-        <w:pStyle w:val="Heading2"/>
-        <w:rPr>
-          <w:lang w:val="en-US"/>
-        </w:rPr>
-      </w:pPr>
-      <w:bookmarkStart w:id="12" w:name="_Toc37540393"/>
-      <w:r>
-        <w:rPr>
-          <w:lang w:val="en-US"/>
-        </w:rPr>
-        <w:t>Tools &amp; Techniques</w:t>
-      </w:r>
-      <w:bookmarkEnd w:id="12"/>
-    </w:p>
-    <w:p>
-      <w:pPr>
-        <w:rPr>
-          <w:lang w:val="en-US"/>
-        </w:rPr>
-      </w:pPr>
-      <w:proofErr w:type="spellStart"/>
-      <w:r>
-        <w:rPr>
-          <w:lang w:val="en-US"/>
-        </w:rPr>
-        <w:t>Replanning</w:t>
-      </w:r>
-      <w:proofErr w:type="spellEnd"/>
-      <w:r>
-        <w:rPr>
-          <w:lang w:val="en-US"/>
-        </w:rPr>
-        <w:t xml:space="preserve"> </w:t>
-      </w:r>
-      <w:r>
-        <w:rPr>
-          <w:lang w:val="en-US"/>
-        </w:rPr>
-        <w:t xml:space="preserve">was </w:t>
-      </w:r>
-      <w:r>
-        <w:rPr>
-          <w:lang w:val="en-US"/>
-        </w:rPr>
-        <w:t>done frequently. So multiple versions of the goal description and elements &amp; time planning exist.</w:t>
-      </w:r>
-    </w:p>
-    <w:p>
-      <w:pPr>
-        <w:pStyle w:val="Heading2"/>
-        <w:rPr>
-          <w:lang w:val="en-US"/>
-        </w:rPr>
-      </w:pPr>
-      <w:bookmarkStart w:id="13" w:name="_Toc240817021"/>
-      <w:bookmarkStart w:id="14" w:name="_Toc37540394"/>
-      <w:r>
-        <w:rPr>
-          <w:lang w:val="en-US"/>
-        </w:rPr>
-        <w:t>Project Steps</w:t>
+      <w:bookmarkStart w:id="13" w:name="_Toc37540395"/>
+      <w:r>
+        <w:rPr>
+          <w:lang w:val="en-US"/>
+        </w:rPr>
+        <w:t>Eventual Time Cost</w:t>
       </w:r>
       <w:bookmarkEnd w:id="13"/>
-      <w:bookmarkEnd w:id="14"/>
-    </w:p>
-    <w:p>
-      <w:pPr>
-        <w:rPr>
-          <w:lang w:val="en-US"/>
-        </w:rPr>
-      </w:pPr>
-      <w:r>
-        <w:rPr>
-          <w:lang w:val="en-US"/>
-        </w:rPr>
-        <w:t>- Orientation</w:t>
-      </w:r>
-    </w:p>
-    <w:p>
-      <w:pPr>
-        <w:rPr>
-          <w:lang w:val="en-US"/>
-        </w:rPr>
-      </w:pPr>
-      <w:r>
-        <w:rPr>
-          <w:lang w:val="en-US"/>
-        </w:rPr>
-        <w:t>- Finish Up System Objects Existing Material</w:t>
-      </w:r>
-    </w:p>
-    <w:p>
-      <w:pPr>
-        <w:rPr>
-          <w:lang w:val="en-US"/>
-        </w:rPr>
-      </w:pPr>
-      <w:r>
-        <w:rPr>
-          <w:lang w:val="en-US"/>
-        </w:rPr>
-        <w:t>- Assignment Cross-Out</w:t>
-      </w:r>
-    </w:p>
-    <w:p>
-      <w:pPr>
-        <w:rPr>
-          <w:lang w:val="en-US"/>
-        </w:rPr>
-      </w:pPr>
-      <w:r>
-        <w:rPr>
-          <w:lang w:val="en-US"/>
-        </w:rPr>
-        <w:t>- Finish Black Box Main Issues</w:t>
-      </w:r>
-    </w:p>
-    <w:p>
-      <w:pPr>
-        <w:rPr>
-          <w:lang w:val="en-US"/>
-        </w:rPr>
-      </w:pPr>
-      <w:r>
-        <w:rPr>
-          <w:lang w:val="en-US"/>
-        </w:rPr>
-        <w:t>- Adapt Parameter Articles</w:t>
-      </w:r>
-    </w:p>
-    <w:p>
-      <w:pPr>
-        <w:rPr>
-          <w:lang w:val="en-US"/>
-        </w:rPr>
-      </w:pPr>
-      <w:r>
-        <w:rPr>
-          <w:lang w:val="en-US"/>
-        </w:rPr>
-        <w:t>- Black Box Details, Cover Last</w:t>
-      </w:r>
-    </w:p>
-    <w:p>
-      <w:pPr>
-        <w:rPr>
-          <w:lang w:val="en-US"/>
-        </w:rPr>
-      </w:pPr>
-      <w:r>
-        <w:rPr>
-          <w:lang w:val="en-US"/>
-        </w:rPr>
-        <w:t>- Black Box Details, May Not Cover</w:t>
-      </w:r>
-    </w:p>
-    <w:p>
-      <w:pPr>
-        <w:rPr>
-          <w:lang w:val="en-US"/>
-        </w:rPr>
-      </w:pPr>
-      <w:r>
-        <w:rPr>
-          <w:lang w:val="en-US"/>
-        </w:rPr>
-        <w:t>- Black Box Remaining Issues</w:t>
-      </w:r>
-    </w:p>
-    <w:p>
-      <w:pPr>
-        <w:rPr>
-          <w:lang w:val="en-US"/>
-        </w:rPr>
-      </w:pPr>
-      <w:r>
-        <w:rPr>
-          <w:lang w:val="en-US"/>
-        </w:rPr>
-        <w:t>- System Objects Ideas</w:t>
-      </w:r>
-    </w:p>
-    <w:p>
-      <w:pPr>
-        <w:rPr>
-          <w:lang w:val="en-US"/>
-        </w:rPr>
-      </w:pPr>
-      <w:r>
-        <w:rPr>
-          <w:lang w:val="en-US"/>
-        </w:rPr>
-        <w:t>- Wrap-Up</w:t>
-      </w:r>
-    </w:p>
-    <w:p>
-      <w:pPr>
-        <w:pStyle w:val="Heading2"/>
-        <w:rPr>
-          <w:lang w:val="en-US"/>
-        </w:rPr>
-      </w:pPr>
-      <w:bookmarkStart w:id="15" w:name="_Toc37540395"/>
-      <w:r>
-        <w:rPr>
-          <w:lang w:val="en-US"/>
-        </w:rPr>
-        <w:t>Eventual Time Cost</w:t>
-      </w:r>
-      <w:bookmarkEnd w:id="15"/>
     </w:p>
     <w:p>
       <w:pPr>
@@ -2628,9 +1369,9 @@
       </w:r>
       <w:smartTag w:uri="urn:schemas-microsoft-com:office:smarttags" w:element="date">
         <w:smartTagPr>
+          <w:attr w:name="Year" w:val="2009"/>
+          <w:attr w:name="Day" w:val="9"/>
           <w:attr w:name="Month" w:val="9"/>
-          <w:attr w:name="Day" w:val="9"/>
-          <w:attr w:name="Year" w:val="2009"/>
         </w:smartTagPr>
         <w:r>
           <w:rPr>
@@ -2647,9 +1388,9 @@
       </w:r>
       <w:smartTag w:uri="urn:schemas-microsoft-com:office:smarttags" w:element="date">
         <w:smartTagPr>
+          <w:attr w:name="Year" w:val="2009"/>
+          <w:attr w:name="Day" w:val="28"/>
           <w:attr w:name="Month" w:val="9"/>
-          <w:attr w:name="Day" w:val="28"/>
-          <w:attr w:name="Year" w:val="2009"/>
         </w:smartTagPr>
         <w:r>
           <w:rPr>
@@ -2675,17 +1416,33 @@
         <w:rPr>
           <w:lang w:val="en-US"/>
         </w:rPr>
-        <w:t>Time span of 20 days</w:t>
-      </w:r>
-    </w:p>
-    <w:p>
-      <w:pPr>
-        <w:rPr>
-          <w:lang w:val="en-US"/>
-        </w:rPr>
-      </w:pPr>
-      <w:r>
-        <w:rPr>
+        <w:t xml:space="preserve">Time span of </w:t>
+      </w:r>
+      <w:r>
+        <w:rPr>
+          <w:b/>
+          <w:bCs/>
+          <w:lang w:val="en-US"/>
+        </w:rPr>
+        <w:t>20</w:t>
+      </w:r>
+      <w:r>
+        <w:rPr>
+          <w:lang w:val="en-US"/>
+        </w:rPr>
+        <w:t xml:space="preserve"> days</w:t>
+      </w:r>
+    </w:p>
+    <w:p>
+      <w:pPr>
+        <w:rPr>
+          <w:lang w:val="en-US"/>
+        </w:rPr>
+      </w:pPr>
+      <w:r>
+        <w:rPr>
+          <w:b/>
+          <w:bCs/>
           <w:lang w:val="en-US"/>
         </w:rPr>
         <w:t>17</w:t>
@@ -2704,7 +1461,7 @@
           <w:lang w:val="en-US"/>
         </w:rPr>
       </w:pPr>
-      <w:bookmarkStart w:id="16" w:name="_Toc37540396"/>
+      <w:bookmarkStart w:id="14" w:name="_Toc37540396"/>
       <w:r>
         <w:rPr>
           <w:lang w:val="en-US"/>
@@ -2717,19 +1474,31 @@
         </w:rPr>
         <w:t>uture</w:t>
       </w:r>
-      <w:bookmarkEnd w:id="16"/>
-    </w:p>
-    <w:p>
-      <w:pPr>
-        <w:rPr>
-          <w:lang w:val="en-US"/>
-        </w:rPr>
-      </w:pPr>
-      <w:r>
-        <w:rPr>
-          <w:lang w:val="en-US"/>
-        </w:rPr>
-        <w:t>After this project, getting Microsoft certified is picked up again.</w:t>
+      <w:bookmarkEnd w:id="14"/>
+    </w:p>
+    <w:p>
+      <w:pPr>
+        <w:rPr>
+          <w:lang w:val="en-US"/>
+        </w:rPr>
+      </w:pPr>
+      <w:r>
+        <w:rPr>
+          <w:lang w:val="en-US"/>
+        </w:rPr>
+        <w:t xml:space="preserve">After this project, getting Microsoft certified </w:t>
+      </w:r>
+      <w:r>
+        <w:rPr>
+          <w:lang w:val="en-US"/>
+        </w:rPr>
+        <w:t>might be</w:t>
+      </w:r>
+      <w:r>
+        <w:rPr>
+          <w:lang w:val="en-US"/>
+        </w:rPr>
+        <w:t xml:space="preserve"> picked up again.</w:t>
       </w:r>
     </w:p>
     <w:p>
@@ -2780,25 +1549,29 @@
         </w:rPr>
         <w:t xml:space="preserve">a new </w:t>
       </w:r>
-      <w:proofErr w:type="spellStart"/>
-      <w:r>
-        <w:rPr>
-          <w:lang w:val="en-US"/>
-        </w:rPr>
-        <w:t>New</w:t>
-      </w:r>
-      <w:proofErr w:type="spellEnd"/>
-      <w:r>
-        <w:rPr>
-          <w:lang w:val="en-US"/>
-        </w:rPr>
-        <w:t xml:space="preserve"> Computer Language Functional Design project </w:t>
-      </w:r>
-      <w:r>
-        <w:rPr>
-          <w:lang w:val="en-US"/>
-        </w:rPr>
-        <w:t>will be</w:t>
+      <w:r>
+        <w:rPr>
+          <w:lang w:val="en-US"/>
+        </w:rPr>
+        <w:t xml:space="preserve">Circle Language Spec </w:t>
+      </w:r>
+      <w:r>
+        <w:rPr>
+          <w:lang w:val="en-US"/>
+        </w:rPr>
+        <w:t xml:space="preserve">project </w:t>
+      </w:r>
+      <w:r>
+        <w:rPr>
+          <w:lang w:val="en-US"/>
+        </w:rPr>
+        <w:t>might</w:t>
+      </w:r>
+      <w:r>
+        <w:rPr>
+          <w:lang w:val="en-US"/>
+        </w:rPr>
+        <w:t xml:space="preserve"> be</w:t>
       </w:r>
       <w:r>
         <w:rPr>
@@ -2843,7 +1616,7 @@
 </file>
 
 <file path=word/endnotes.xml><?xml version="1.0" encoding="utf-8"?>
-<w:endnotes xmlns:wpc="http://schemas.microsoft.com/office/word/2010/wordprocessingCanvas" xmlns:cx="http://schemas.microsoft.com/office/drawing/2014/chartex" xmlns:cx1="http://schemas.microsoft.com/office/drawing/2015/9/8/chartex" xmlns:cx2="http://schemas.microsoft.com/office/drawing/2015/10/21/chartex" xmlns:cx3="http://schemas.microsoft.com/office/drawing/2016/5/9/chartex" xmlns:cx4="http://schemas.microsoft.com/office/drawing/2016/5/10/chartex" xmlns:cx5="http://schemas.microsoft.com/office/drawing/2016/5/11/chartex" xmlns:cx6="http://schemas.microsoft.com/office/drawing/2016/5/12/chartex" xmlns:cx7="http://schemas.microsoft.com/office/drawing/2016/5/13/chartex" xmlns:cx8="http://schemas.microsoft.com/office/drawing/2016/5/14/chartex" xmlns:mc="http://schemas.openxmlformats.org/markup-compatibility/2006" xmlns:aink="http://schemas.microsoft.com/office/drawing/2016/ink" xmlns:am3d="http://schemas.microsoft.com/office/drawing/2017/model3d" xmlns:o="urn:schemas-microsoft-com:office:office" xmlns:r="http://schemas.openxmlformats.org/officeDocument/2006/relationships" xmlns:m="http://schemas.openxmlformats.org/officeDocument/2006/math" xmlns:v="urn:schemas-microsoft-com:vml" xmlns:wp14="http://schemas.microsoft.com/office/word/2010/wordprocessingDrawing" xmlns:wp="http://schemas.openxmlformats.org/drawingml/2006/wordprocessingDrawing" xmlns:w10="urn:schemas-microsoft-com:office:word" xmlns:w="http://schemas.openxmlformats.org/wordprocessingml/2006/main" xmlns:w14="http://schemas.microsoft.com/office/word/2010/wordml" xmlns:w15="http://schemas.microsoft.com/office/word/2012/wordml" xmlns:w16cid="http://schemas.microsoft.com/office/word/2016/wordml/cid" xmlns:w16se="http://schemas.microsoft.com/office/word/2015/wordml/symex" xmlns:wpg="http://schemas.microsoft.com/office/word/2010/wordprocessingGroup" xmlns:wpi="http://schemas.microsoft.com/office/word/2010/wordprocessingInk" xmlns:wne="http://schemas.microsoft.com/office/word/2006/wordml" xmlns:wps="http://schemas.microsoft.com/office/word/2010/wordprocessingShape" mc:Ignorable="w14 w15 w16se w16cid wp14">
+<w:endnotes xmlns:wpc="http://schemas.microsoft.com/office/word/2010/wordprocessingCanvas" xmlns:cx="http://schemas.microsoft.com/office/drawing/2014/chartex" xmlns:cx1="http://schemas.microsoft.com/office/drawing/2015/9/8/chartex" xmlns:cx2="http://schemas.microsoft.com/office/drawing/2015/10/21/chartex" xmlns:cx3="http://schemas.microsoft.com/office/drawing/2016/5/9/chartex" xmlns:cx4="http://schemas.microsoft.com/office/drawing/2016/5/10/chartex" xmlns:cx5="http://schemas.microsoft.com/office/drawing/2016/5/11/chartex" xmlns:cx6="http://schemas.microsoft.com/office/drawing/2016/5/12/chartex" xmlns:cx7="http://schemas.microsoft.com/office/drawing/2016/5/13/chartex" xmlns:cx8="http://schemas.microsoft.com/office/drawing/2016/5/14/chartex" xmlns:mc="http://schemas.openxmlformats.org/markup-compatibility/2006" xmlns:aink="http://schemas.microsoft.com/office/drawing/2016/ink" xmlns:am3d="http://schemas.microsoft.com/office/drawing/2017/model3d" xmlns:o="urn:schemas-microsoft-com:office:office" xmlns:r="http://schemas.openxmlformats.org/officeDocument/2006/relationships" xmlns:m="http://schemas.openxmlformats.org/officeDocument/2006/math" xmlns:v="urn:schemas-microsoft-com:vml" xmlns:wp14="http://schemas.microsoft.com/office/word/2010/wordprocessingDrawing" xmlns:wp="http://schemas.openxmlformats.org/drawingml/2006/wordprocessingDrawing" xmlns:w10="urn:schemas-microsoft-com:office:word" xmlns:w="http://schemas.openxmlformats.org/wordprocessingml/2006/main" xmlns:w14="http://schemas.microsoft.com/office/word/2010/wordml" xmlns:w15="http://schemas.microsoft.com/office/word/2012/wordml" xmlns:w16cex="http://schemas.microsoft.com/office/word/2018/wordml/cex" xmlns:w16cid="http://schemas.microsoft.com/office/word/2016/wordml/cid" xmlns:w16="http://schemas.microsoft.com/office/word/2018/wordml" xmlns:w16se="http://schemas.microsoft.com/office/word/2015/wordml/symex" xmlns:wpg="http://schemas.microsoft.com/office/word/2010/wordprocessingGroup" xmlns:wpi="http://schemas.microsoft.com/office/word/2010/wordprocessingInk" xmlns:wne="http://schemas.microsoft.com/office/word/2006/wordml" xmlns:wps="http://schemas.microsoft.com/office/word/2010/wordprocessingShape" mc:Ignorable="w14 w15 w16se w16cid w16 w16cex wp14">
   <w:endnote w:type="separator" w:id="-1">
     <w:p>
       <w:r>
@@ -2862,7 +1635,7 @@
 </file>
 
 <file path=word/footer1.xml><?xml version="1.0" encoding="utf-8"?>
-<w:ftr xmlns:wpc="http://schemas.microsoft.com/office/word/2010/wordprocessingCanvas" xmlns:cx="http://schemas.microsoft.com/office/drawing/2014/chartex" xmlns:cx1="http://schemas.microsoft.com/office/drawing/2015/9/8/chartex" xmlns:cx2="http://schemas.microsoft.com/office/drawing/2015/10/21/chartex" xmlns:cx3="http://schemas.microsoft.com/office/drawing/2016/5/9/chartex" xmlns:cx4="http://schemas.microsoft.com/office/drawing/2016/5/10/chartex" xmlns:cx5="http://schemas.microsoft.com/office/drawing/2016/5/11/chartex" xmlns:cx6="http://schemas.microsoft.com/office/drawing/2016/5/12/chartex" xmlns:cx7="http://schemas.microsoft.com/office/drawing/2016/5/13/chartex" xmlns:cx8="http://schemas.microsoft.com/office/drawing/2016/5/14/chartex" xmlns:mc="http://schemas.openxmlformats.org/markup-compatibility/2006" xmlns:aink="http://schemas.microsoft.com/office/drawing/2016/ink" xmlns:am3d="http://schemas.microsoft.com/office/drawing/2017/model3d" xmlns:o="urn:schemas-microsoft-com:office:office" xmlns:r="http://schemas.openxmlformats.org/officeDocument/2006/relationships" xmlns:m="http://schemas.openxmlformats.org/officeDocument/2006/math" xmlns:v="urn:schemas-microsoft-com:vml" xmlns:wp14="http://schemas.microsoft.com/office/word/2010/wordprocessingDrawing" xmlns:wp="http://schemas.openxmlformats.org/drawingml/2006/wordprocessingDrawing" xmlns:w10="urn:schemas-microsoft-com:office:word" xmlns:w="http://schemas.openxmlformats.org/wordprocessingml/2006/main" xmlns:w14="http://schemas.microsoft.com/office/word/2010/wordml" xmlns:w15="http://schemas.microsoft.com/office/word/2012/wordml" xmlns:w16cid="http://schemas.microsoft.com/office/word/2016/wordml/cid" xmlns:w16se="http://schemas.microsoft.com/office/word/2015/wordml/symex" xmlns:wpg="http://schemas.microsoft.com/office/word/2010/wordprocessingGroup" xmlns:wpi="http://schemas.microsoft.com/office/word/2010/wordprocessingInk" xmlns:wne="http://schemas.microsoft.com/office/word/2006/wordml" xmlns:wps="http://schemas.microsoft.com/office/word/2010/wordprocessingShape" mc:Ignorable="w14 w15 w16se w16cid wp14">
+<w:ftr xmlns:wpc="http://schemas.microsoft.com/office/word/2010/wordprocessingCanvas" xmlns:cx="http://schemas.microsoft.com/office/drawing/2014/chartex" xmlns:cx1="http://schemas.microsoft.com/office/drawing/2015/9/8/chartex" xmlns:cx2="http://schemas.microsoft.com/office/drawing/2015/10/21/chartex" xmlns:cx3="http://schemas.microsoft.com/office/drawing/2016/5/9/chartex" xmlns:cx4="http://schemas.microsoft.com/office/drawing/2016/5/10/chartex" xmlns:cx5="http://schemas.microsoft.com/office/drawing/2016/5/11/chartex" xmlns:cx6="http://schemas.microsoft.com/office/drawing/2016/5/12/chartex" xmlns:cx7="http://schemas.microsoft.com/office/drawing/2016/5/13/chartex" xmlns:cx8="http://schemas.microsoft.com/office/drawing/2016/5/14/chartex" xmlns:mc="http://schemas.openxmlformats.org/markup-compatibility/2006" xmlns:aink="http://schemas.microsoft.com/office/drawing/2016/ink" xmlns:am3d="http://schemas.microsoft.com/office/drawing/2017/model3d" xmlns:o="urn:schemas-microsoft-com:office:office" xmlns:r="http://schemas.openxmlformats.org/officeDocument/2006/relationships" xmlns:m="http://schemas.openxmlformats.org/officeDocument/2006/math" xmlns:v="urn:schemas-microsoft-com:vml" xmlns:wp14="http://schemas.microsoft.com/office/word/2010/wordprocessingDrawing" xmlns:wp="http://schemas.openxmlformats.org/drawingml/2006/wordprocessingDrawing" xmlns:w10="urn:schemas-microsoft-com:office:word" xmlns:w="http://schemas.openxmlformats.org/wordprocessingml/2006/main" xmlns:w14="http://schemas.microsoft.com/office/word/2010/wordml" xmlns:w15="http://schemas.microsoft.com/office/word/2012/wordml" xmlns:w16cex="http://schemas.microsoft.com/office/word/2018/wordml/cex" xmlns:w16cid="http://schemas.microsoft.com/office/word/2016/wordml/cid" xmlns:w16="http://schemas.microsoft.com/office/word/2018/wordml" xmlns:w16se="http://schemas.microsoft.com/office/word/2015/wordml/symex" xmlns:wpg="http://schemas.microsoft.com/office/word/2010/wordprocessingGroup" xmlns:wpi="http://schemas.microsoft.com/office/word/2010/wordprocessingInk" xmlns:wne="http://schemas.microsoft.com/office/word/2006/wordml" xmlns:wps="http://schemas.microsoft.com/office/word/2010/wordprocessingShape" mc:Ignorable="w14 w15 w16se w16cid w16 w16cex wp14">
   <w:p>
     <w:pPr>
       <w:pStyle w:val="Footer"/>
@@ -2872,7 +1645,7 @@
 </file>
 
 <file path=word/footer2.xml><?xml version="1.0" encoding="utf-8"?>
-<w:ftr xmlns:wpc="http://schemas.microsoft.com/office/word/2010/wordprocessingCanvas" xmlns:cx="http://schemas.microsoft.com/office/drawing/2014/chartex" xmlns:cx1="http://schemas.microsoft.com/office/drawing/2015/9/8/chartex" xmlns:cx2="http://schemas.microsoft.com/office/drawing/2015/10/21/chartex" xmlns:cx3="http://schemas.microsoft.com/office/drawing/2016/5/9/chartex" xmlns:cx4="http://schemas.microsoft.com/office/drawing/2016/5/10/chartex" xmlns:cx5="http://schemas.microsoft.com/office/drawing/2016/5/11/chartex" xmlns:cx6="http://schemas.microsoft.com/office/drawing/2016/5/12/chartex" xmlns:cx7="http://schemas.microsoft.com/office/drawing/2016/5/13/chartex" xmlns:cx8="http://schemas.microsoft.com/office/drawing/2016/5/14/chartex" xmlns:mc="http://schemas.openxmlformats.org/markup-compatibility/2006" xmlns:aink="http://schemas.microsoft.com/office/drawing/2016/ink" xmlns:am3d="http://schemas.microsoft.com/office/drawing/2017/model3d" xmlns:o="urn:schemas-microsoft-com:office:office" xmlns:r="http://schemas.openxmlformats.org/officeDocument/2006/relationships" xmlns:m="http://schemas.openxmlformats.org/officeDocument/2006/math" xmlns:v="urn:schemas-microsoft-com:vml" xmlns:wp14="http://schemas.microsoft.com/office/word/2010/wordprocessingDrawing" xmlns:wp="http://schemas.openxmlformats.org/drawingml/2006/wordprocessingDrawing" xmlns:w10="urn:schemas-microsoft-com:office:word" xmlns:w="http://schemas.openxmlformats.org/wordprocessingml/2006/main" xmlns:w14="http://schemas.microsoft.com/office/word/2010/wordml" xmlns:w15="http://schemas.microsoft.com/office/word/2012/wordml" xmlns:w16cid="http://schemas.microsoft.com/office/word/2016/wordml/cid" xmlns:w16se="http://schemas.microsoft.com/office/word/2015/wordml/symex" xmlns:wpg="http://schemas.microsoft.com/office/word/2010/wordprocessingGroup" xmlns:wpi="http://schemas.microsoft.com/office/word/2010/wordprocessingInk" xmlns:wne="http://schemas.microsoft.com/office/word/2006/wordml" xmlns:wps="http://schemas.microsoft.com/office/word/2010/wordprocessingShape" mc:Ignorable="w14 w15 w16se w16cid wp14">
+<w:ftr xmlns:wpc="http://schemas.microsoft.com/office/word/2010/wordprocessingCanvas" xmlns:cx="http://schemas.microsoft.com/office/drawing/2014/chartex" xmlns:cx1="http://schemas.microsoft.com/office/drawing/2015/9/8/chartex" xmlns:cx2="http://schemas.microsoft.com/office/drawing/2015/10/21/chartex" xmlns:cx3="http://schemas.microsoft.com/office/drawing/2016/5/9/chartex" xmlns:cx4="http://schemas.microsoft.com/office/drawing/2016/5/10/chartex" xmlns:cx5="http://schemas.microsoft.com/office/drawing/2016/5/11/chartex" xmlns:cx6="http://schemas.microsoft.com/office/drawing/2016/5/12/chartex" xmlns:cx7="http://schemas.microsoft.com/office/drawing/2016/5/13/chartex" xmlns:cx8="http://schemas.microsoft.com/office/drawing/2016/5/14/chartex" xmlns:mc="http://schemas.openxmlformats.org/markup-compatibility/2006" xmlns:aink="http://schemas.microsoft.com/office/drawing/2016/ink" xmlns:am3d="http://schemas.microsoft.com/office/drawing/2017/model3d" xmlns:o="urn:schemas-microsoft-com:office:office" xmlns:r="http://schemas.openxmlformats.org/officeDocument/2006/relationships" xmlns:m="http://schemas.openxmlformats.org/officeDocument/2006/math" xmlns:v="urn:schemas-microsoft-com:vml" xmlns:wp14="http://schemas.microsoft.com/office/word/2010/wordprocessingDrawing" xmlns:wp="http://schemas.openxmlformats.org/drawingml/2006/wordprocessingDrawing" xmlns:w10="urn:schemas-microsoft-com:office:word" xmlns:w="http://schemas.openxmlformats.org/wordprocessingml/2006/main" xmlns:w14="http://schemas.microsoft.com/office/word/2010/wordml" xmlns:w15="http://schemas.microsoft.com/office/word/2012/wordml" xmlns:w16cex="http://schemas.microsoft.com/office/word/2018/wordml/cex" xmlns:w16cid="http://schemas.microsoft.com/office/word/2016/wordml/cid" xmlns:w16="http://schemas.microsoft.com/office/word/2018/wordml" xmlns:w16se="http://schemas.microsoft.com/office/word/2015/wordml/symex" xmlns:wpg="http://schemas.microsoft.com/office/word/2010/wordprocessingGroup" xmlns:wpi="http://schemas.microsoft.com/office/word/2010/wordprocessingInk" xmlns:wne="http://schemas.microsoft.com/office/word/2006/wordml" xmlns:wps="http://schemas.microsoft.com/office/word/2010/wordprocessingShape" mc:Ignorable="w14 w15 w16se w16cid w16 w16cex wp14">
   <w:p>
     <w:pPr>
       <w:pStyle w:val="Footer"/>
@@ -2953,7 +1726,7 @@
 </file>
 
 <file path=word/footer3.xml><?xml version="1.0" encoding="utf-8"?>
-<w:ftr xmlns:wpc="http://schemas.microsoft.com/office/word/2010/wordprocessingCanvas" xmlns:cx="http://schemas.microsoft.com/office/drawing/2014/chartex" xmlns:cx1="http://schemas.microsoft.com/office/drawing/2015/9/8/chartex" xmlns:cx2="http://schemas.microsoft.com/office/drawing/2015/10/21/chartex" xmlns:cx3="http://schemas.microsoft.com/office/drawing/2016/5/9/chartex" xmlns:cx4="http://schemas.microsoft.com/office/drawing/2016/5/10/chartex" xmlns:cx5="http://schemas.microsoft.com/office/drawing/2016/5/11/chartex" xmlns:cx6="http://schemas.microsoft.com/office/drawing/2016/5/12/chartex" xmlns:cx7="http://schemas.microsoft.com/office/drawing/2016/5/13/chartex" xmlns:cx8="http://schemas.microsoft.com/office/drawing/2016/5/14/chartex" xmlns:mc="http://schemas.openxmlformats.org/markup-compatibility/2006" xmlns:aink="http://schemas.microsoft.com/office/drawing/2016/ink" xmlns:am3d="http://schemas.microsoft.com/office/drawing/2017/model3d" xmlns:o="urn:schemas-microsoft-com:office:office" xmlns:r="http://schemas.openxmlformats.org/officeDocument/2006/relationships" xmlns:m="http://schemas.openxmlformats.org/officeDocument/2006/math" xmlns:v="urn:schemas-microsoft-com:vml" xmlns:wp14="http://schemas.microsoft.com/office/word/2010/wordprocessingDrawing" xmlns:wp="http://schemas.openxmlformats.org/drawingml/2006/wordprocessingDrawing" xmlns:w10="urn:schemas-microsoft-com:office:word" xmlns:w="http://schemas.openxmlformats.org/wordprocessingml/2006/main" xmlns:w14="http://schemas.microsoft.com/office/word/2010/wordml" xmlns:w15="http://schemas.microsoft.com/office/word/2012/wordml" xmlns:w16cid="http://schemas.microsoft.com/office/word/2016/wordml/cid" xmlns:w16se="http://schemas.microsoft.com/office/word/2015/wordml/symex" xmlns:wpg="http://schemas.microsoft.com/office/word/2010/wordprocessingGroup" xmlns:wpi="http://schemas.microsoft.com/office/word/2010/wordprocessingInk" xmlns:wne="http://schemas.microsoft.com/office/word/2006/wordml" xmlns:wps="http://schemas.microsoft.com/office/word/2010/wordprocessingShape" mc:Ignorable="w14 w15 w16se w16cid wp14">
+<w:ftr xmlns:wpc="http://schemas.microsoft.com/office/word/2010/wordprocessingCanvas" xmlns:cx="http://schemas.microsoft.com/office/drawing/2014/chartex" xmlns:cx1="http://schemas.microsoft.com/office/drawing/2015/9/8/chartex" xmlns:cx2="http://schemas.microsoft.com/office/drawing/2015/10/21/chartex" xmlns:cx3="http://schemas.microsoft.com/office/drawing/2016/5/9/chartex" xmlns:cx4="http://schemas.microsoft.com/office/drawing/2016/5/10/chartex" xmlns:cx5="http://schemas.microsoft.com/office/drawing/2016/5/11/chartex" xmlns:cx6="http://schemas.microsoft.com/office/drawing/2016/5/12/chartex" xmlns:cx7="http://schemas.microsoft.com/office/drawing/2016/5/13/chartex" xmlns:cx8="http://schemas.microsoft.com/office/drawing/2016/5/14/chartex" xmlns:mc="http://schemas.openxmlformats.org/markup-compatibility/2006" xmlns:aink="http://schemas.microsoft.com/office/drawing/2016/ink" xmlns:am3d="http://schemas.microsoft.com/office/drawing/2017/model3d" xmlns:o="urn:schemas-microsoft-com:office:office" xmlns:r="http://schemas.openxmlformats.org/officeDocument/2006/relationships" xmlns:m="http://schemas.openxmlformats.org/officeDocument/2006/math" xmlns:v="urn:schemas-microsoft-com:vml" xmlns:wp14="http://schemas.microsoft.com/office/word/2010/wordprocessingDrawing" xmlns:wp="http://schemas.openxmlformats.org/drawingml/2006/wordprocessingDrawing" xmlns:w10="urn:schemas-microsoft-com:office:word" xmlns:w="http://schemas.openxmlformats.org/wordprocessingml/2006/main" xmlns:w14="http://schemas.microsoft.com/office/word/2010/wordml" xmlns:w15="http://schemas.microsoft.com/office/word/2012/wordml" xmlns:w16cex="http://schemas.microsoft.com/office/word/2018/wordml/cex" xmlns:w16cid="http://schemas.microsoft.com/office/word/2016/wordml/cid" xmlns:w16="http://schemas.microsoft.com/office/word/2018/wordml" xmlns:w16se="http://schemas.microsoft.com/office/word/2015/wordml/symex" xmlns:wpg="http://schemas.microsoft.com/office/word/2010/wordprocessingGroup" xmlns:wpi="http://schemas.microsoft.com/office/word/2010/wordprocessingInk" xmlns:wne="http://schemas.microsoft.com/office/word/2006/wordml" xmlns:wps="http://schemas.microsoft.com/office/word/2010/wordprocessingShape" mc:Ignorable="w14 w15 w16se w16cid w16 w16cex wp14">
   <w:p>
     <w:pPr>
       <w:pStyle w:val="Footer"/>
@@ -2963,7 +1736,7 @@
 </file>
 
 <file path=word/footnotes.xml><?xml version="1.0" encoding="utf-8"?>
-<w:footnotes xmlns:wpc="http://schemas.microsoft.com/office/word/2010/wordprocessingCanvas" xmlns:cx="http://schemas.microsoft.com/office/drawing/2014/chartex" xmlns:cx1="http://schemas.microsoft.com/office/drawing/2015/9/8/chartex" xmlns:cx2="http://schemas.microsoft.com/office/drawing/2015/10/21/chartex" xmlns:cx3="http://schemas.microsoft.com/office/drawing/2016/5/9/chartex" xmlns:cx4="http://schemas.microsoft.com/office/drawing/2016/5/10/chartex" xmlns:cx5="http://schemas.microsoft.com/office/drawing/2016/5/11/chartex" xmlns:cx6="http://schemas.microsoft.com/office/drawing/2016/5/12/chartex" xmlns:cx7="http://schemas.microsoft.com/office/drawing/2016/5/13/chartex" xmlns:cx8="http://schemas.microsoft.com/office/drawing/2016/5/14/chartex" xmlns:mc="http://schemas.openxmlformats.org/markup-compatibility/2006" xmlns:aink="http://schemas.microsoft.com/office/drawing/2016/ink" xmlns:am3d="http://schemas.microsoft.com/office/drawing/2017/model3d" xmlns:o="urn:schemas-microsoft-com:office:office" xmlns:r="http://schemas.openxmlformats.org/officeDocument/2006/relationships" xmlns:m="http://schemas.openxmlformats.org/officeDocument/2006/math" xmlns:v="urn:schemas-microsoft-com:vml" xmlns:wp14="http://schemas.microsoft.com/office/word/2010/wordprocessingDrawing" xmlns:wp="http://schemas.openxmlformats.org/drawingml/2006/wordprocessingDrawing" xmlns:w10="urn:schemas-microsoft-com:office:word" xmlns:w="http://schemas.openxmlformats.org/wordprocessingml/2006/main" xmlns:w14="http://schemas.microsoft.com/office/word/2010/wordml" xmlns:w15="http://schemas.microsoft.com/office/word/2012/wordml" xmlns:w16cid="http://schemas.microsoft.com/office/word/2016/wordml/cid" xmlns:w16se="http://schemas.microsoft.com/office/word/2015/wordml/symex" xmlns:wpg="http://schemas.microsoft.com/office/word/2010/wordprocessingGroup" xmlns:wpi="http://schemas.microsoft.com/office/word/2010/wordprocessingInk" xmlns:wne="http://schemas.microsoft.com/office/word/2006/wordml" xmlns:wps="http://schemas.microsoft.com/office/word/2010/wordprocessingShape" mc:Ignorable="w14 w15 w16se w16cid wp14">
+<w:footnotes xmlns:wpc="http://schemas.microsoft.com/office/word/2010/wordprocessingCanvas" xmlns:cx="http://schemas.microsoft.com/office/drawing/2014/chartex" xmlns:cx1="http://schemas.microsoft.com/office/drawing/2015/9/8/chartex" xmlns:cx2="http://schemas.microsoft.com/office/drawing/2015/10/21/chartex" xmlns:cx3="http://schemas.microsoft.com/office/drawing/2016/5/9/chartex" xmlns:cx4="http://schemas.microsoft.com/office/drawing/2016/5/10/chartex" xmlns:cx5="http://schemas.microsoft.com/office/drawing/2016/5/11/chartex" xmlns:cx6="http://schemas.microsoft.com/office/drawing/2016/5/12/chartex" xmlns:cx7="http://schemas.microsoft.com/office/drawing/2016/5/13/chartex" xmlns:cx8="http://schemas.microsoft.com/office/drawing/2016/5/14/chartex" xmlns:mc="http://schemas.openxmlformats.org/markup-compatibility/2006" xmlns:aink="http://schemas.microsoft.com/office/drawing/2016/ink" xmlns:am3d="http://schemas.microsoft.com/office/drawing/2017/model3d" xmlns:o="urn:schemas-microsoft-com:office:office" xmlns:r="http://schemas.openxmlformats.org/officeDocument/2006/relationships" xmlns:m="http://schemas.openxmlformats.org/officeDocument/2006/math" xmlns:v="urn:schemas-microsoft-com:vml" xmlns:wp14="http://schemas.microsoft.com/office/word/2010/wordprocessingDrawing" xmlns:wp="http://schemas.openxmlformats.org/drawingml/2006/wordprocessingDrawing" xmlns:w10="urn:schemas-microsoft-com:office:word" xmlns:w="http://schemas.openxmlformats.org/wordprocessingml/2006/main" xmlns:w14="http://schemas.microsoft.com/office/word/2010/wordml" xmlns:w15="http://schemas.microsoft.com/office/word/2012/wordml" xmlns:w16cex="http://schemas.microsoft.com/office/word/2018/wordml/cex" xmlns:w16cid="http://schemas.microsoft.com/office/word/2016/wordml/cid" xmlns:w16="http://schemas.microsoft.com/office/word/2018/wordml" xmlns:w16se="http://schemas.microsoft.com/office/word/2015/wordml/symex" xmlns:wpg="http://schemas.microsoft.com/office/word/2010/wordprocessingGroup" xmlns:wpi="http://schemas.microsoft.com/office/word/2010/wordprocessingInk" xmlns:wne="http://schemas.microsoft.com/office/word/2006/wordml" xmlns:wps="http://schemas.microsoft.com/office/word/2010/wordprocessingShape" mc:Ignorable="w14 w15 w16se w16cid w16 w16cex wp14">
   <w:footnote w:type="separator" w:id="-1">
     <w:p>
       <w:r>
@@ -2982,7 +1755,7 @@
 </file>
 
 <file path=word/header1.xml><?xml version="1.0" encoding="utf-8"?>
-<w:hdr xmlns:wpc="http://schemas.microsoft.com/office/word/2010/wordprocessingCanvas" xmlns:cx="http://schemas.microsoft.com/office/drawing/2014/chartex" xmlns:cx1="http://schemas.microsoft.com/office/drawing/2015/9/8/chartex" xmlns:cx2="http://schemas.microsoft.com/office/drawing/2015/10/21/chartex" xmlns:cx3="http://schemas.microsoft.com/office/drawing/2016/5/9/chartex" xmlns:cx4="http://schemas.microsoft.com/office/drawing/2016/5/10/chartex" xmlns:cx5="http://schemas.microsoft.com/office/drawing/2016/5/11/chartex" xmlns:cx6="http://schemas.microsoft.com/office/drawing/2016/5/12/chartex" xmlns:cx7="http://schemas.microsoft.com/office/drawing/2016/5/13/chartex" xmlns:cx8="http://schemas.microsoft.com/office/drawing/2016/5/14/chartex" xmlns:mc="http://schemas.openxmlformats.org/markup-compatibility/2006" xmlns:aink="http://schemas.microsoft.com/office/drawing/2016/ink" xmlns:am3d="http://schemas.microsoft.com/office/drawing/2017/model3d" xmlns:o="urn:schemas-microsoft-com:office:office" xmlns:r="http://schemas.openxmlformats.org/officeDocument/2006/relationships" xmlns:m="http://schemas.openxmlformats.org/officeDocument/2006/math" xmlns:v="urn:schemas-microsoft-com:vml" xmlns:wp14="http://schemas.microsoft.com/office/word/2010/wordprocessingDrawing" xmlns:wp="http://schemas.openxmlformats.org/drawingml/2006/wordprocessingDrawing" xmlns:w10="urn:schemas-microsoft-com:office:word" xmlns:w="http://schemas.openxmlformats.org/wordprocessingml/2006/main" xmlns:w14="http://schemas.microsoft.com/office/word/2010/wordml" xmlns:w15="http://schemas.microsoft.com/office/word/2012/wordml" xmlns:w16cid="http://schemas.microsoft.com/office/word/2016/wordml/cid" xmlns:w16se="http://schemas.microsoft.com/office/word/2015/wordml/symex" xmlns:wpg="http://schemas.microsoft.com/office/word/2010/wordprocessingGroup" xmlns:wpi="http://schemas.microsoft.com/office/word/2010/wordprocessingInk" xmlns:wne="http://schemas.microsoft.com/office/word/2006/wordml" xmlns:wps="http://schemas.microsoft.com/office/word/2010/wordprocessingShape" mc:Ignorable="w14 w15 w16se w16cid wp14">
+<w:hdr xmlns:wpc="http://schemas.microsoft.com/office/word/2010/wordprocessingCanvas" xmlns:cx="http://schemas.microsoft.com/office/drawing/2014/chartex" xmlns:cx1="http://schemas.microsoft.com/office/drawing/2015/9/8/chartex" xmlns:cx2="http://schemas.microsoft.com/office/drawing/2015/10/21/chartex" xmlns:cx3="http://schemas.microsoft.com/office/drawing/2016/5/9/chartex" xmlns:cx4="http://schemas.microsoft.com/office/drawing/2016/5/10/chartex" xmlns:cx5="http://schemas.microsoft.com/office/drawing/2016/5/11/chartex" xmlns:cx6="http://schemas.microsoft.com/office/drawing/2016/5/12/chartex" xmlns:cx7="http://schemas.microsoft.com/office/drawing/2016/5/13/chartex" xmlns:cx8="http://schemas.microsoft.com/office/drawing/2016/5/14/chartex" xmlns:mc="http://schemas.openxmlformats.org/markup-compatibility/2006" xmlns:aink="http://schemas.microsoft.com/office/drawing/2016/ink" xmlns:am3d="http://schemas.microsoft.com/office/drawing/2017/model3d" xmlns:o="urn:schemas-microsoft-com:office:office" xmlns:r="http://schemas.openxmlformats.org/officeDocument/2006/relationships" xmlns:m="http://schemas.openxmlformats.org/officeDocument/2006/math" xmlns:v="urn:schemas-microsoft-com:vml" xmlns:wp14="http://schemas.microsoft.com/office/word/2010/wordprocessingDrawing" xmlns:wp="http://schemas.openxmlformats.org/drawingml/2006/wordprocessingDrawing" xmlns:w10="urn:schemas-microsoft-com:office:word" xmlns:w="http://schemas.openxmlformats.org/wordprocessingml/2006/main" xmlns:w14="http://schemas.microsoft.com/office/word/2010/wordml" xmlns:w15="http://schemas.microsoft.com/office/word/2012/wordml" xmlns:w16cex="http://schemas.microsoft.com/office/word/2018/wordml/cex" xmlns:w16cid="http://schemas.microsoft.com/office/word/2016/wordml/cid" xmlns:w16="http://schemas.microsoft.com/office/word/2018/wordml" xmlns:w16se="http://schemas.microsoft.com/office/word/2015/wordml/symex" xmlns:wpg="http://schemas.microsoft.com/office/word/2010/wordprocessingGroup" xmlns:wpi="http://schemas.microsoft.com/office/word/2010/wordprocessingInk" xmlns:wne="http://schemas.microsoft.com/office/word/2006/wordml" xmlns:wps="http://schemas.microsoft.com/office/word/2010/wordprocessingShape" mc:Ignorable="w14 w15 w16se w16cid w16 w16cex wp14">
   <w:p>
     <w:pPr>
       <w:pStyle w:val="Header"/>
@@ -2992,7 +1765,7 @@
 </file>
 
 <file path=word/header2.xml><?xml version="1.0" encoding="utf-8"?>
-<w:hdr xmlns:wpc="http://schemas.microsoft.com/office/word/2010/wordprocessingCanvas" xmlns:cx="http://schemas.microsoft.com/office/drawing/2014/chartex" xmlns:cx1="http://schemas.microsoft.com/office/drawing/2015/9/8/chartex" xmlns:cx2="http://schemas.microsoft.com/office/drawing/2015/10/21/chartex" xmlns:cx3="http://schemas.microsoft.com/office/drawing/2016/5/9/chartex" xmlns:cx4="http://schemas.microsoft.com/office/drawing/2016/5/10/chartex" xmlns:cx5="http://schemas.microsoft.com/office/drawing/2016/5/11/chartex" xmlns:cx6="http://schemas.microsoft.com/office/drawing/2016/5/12/chartex" xmlns:cx7="http://schemas.microsoft.com/office/drawing/2016/5/13/chartex" xmlns:cx8="http://schemas.microsoft.com/office/drawing/2016/5/14/chartex" xmlns:mc="http://schemas.openxmlformats.org/markup-compatibility/2006" xmlns:aink="http://schemas.microsoft.com/office/drawing/2016/ink" xmlns:am3d="http://schemas.microsoft.com/office/drawing/2017/model3d" xmlns:o="urn:schemas-microsoft-com:office:office" xmlns:r="http://schemas.openxmlformats.org/officeDocument/2006/relationships" xmlns:m="http://schemas.openxmlformats.org/officeDocument/2006/math" xmlns:v="urn:schemas-microsoft-com:vml" xmlns:wp14="http://schemas.microsoft.com/office/word/2010/wordprocessingDrawing" xmlns:wp="http://schemas.openxmlformats.org/drawingml/2006/wordprocessingDrawing" xmlns:w10="urn:schemas-microsoft-com:office:word" xmlns:w="http://schemas.openxmlformats.org/wordprocessingml/2006/main" xmlns:w14="http://schemas.microsoft.com/office/word/2010/wordml" xmlns:w15="http://schemas.microsoft.com/office/word/2012/wordml" xmlns:w16cid="http://schemas.microsoft.com/office/word/2016/wordml/cid" xmlns:w16se="http://schemas.microsoft.com/office/word/2015/wordml/symex" xmlns:wpg="http://schemas.microsoft.com/office/word/2010/wordprocessingGroup" xmlns:wpi="http://schemas.microsoft.com/office/word/2010/wordprocessingInk" xmlns:wne="http://schemas.microsoft.com/office/word/2006/wordml" xmlns:wps="http://schemas.microsoft.com/office/word/2010/wordprocessingShape" mc:Ignorable="w14 w15 w16se w16cid wp14">
+<w:hdr xmlns:wpc="http://schemas.microsoft.com/office/word/2010/wordprocessingCanvas" xmlns:cx="http://schemas.microsoft.com/office/drawing/2014/chartex" xmlns:cx1="http://schemas.microsoft.com/office/drawing/2015/9/8/chartex" xmlns:cx2="http://schemas.microsoft.com/office/drawing/2015/10/21/chartex" xmlns:cx3="http://schemas.microsoft.com/office/drawing/2016/5/9/chartex" xmlns:cx4="http://schemas.microsoft.com/office/drawing/2016/5/10/chartex" xmlns:cx5="http://schemas.microsoft.com/office/drawing/2016/5/11/chartex" xmlns:cx6="http://schemas.microsoft.com/office/drawing/2016/5/12/chartex" xmlns:cx7="http://schemas.microsoft.com/office/drawing/2016/5/13/chartex" xmlns:cx8="http://schemas.microsoft.com/office/drawing/2016/5/14/chartex" xmlns:mc="http://schemas.openxmlformats.org/markup-compatibility/2006" xmlns:aink="http://schemas.microsoft.com/office/drawing/2016/ink" xmlns:am3d="http://schemas.microsoft.com/office/drawing/2017/model3d" xmlns:o="urn:schemas-microsoft-com:office:office" xmlns:r="http://schemas.openxmlformats.org/officeDocument/2006/relationships" xmlns:m="http://schemas.openxmlformats.org/officeDocument/2006/math" xmlns:v="urn:schemas-microsoft-com:vml" xmlns:wp14="http://schemas.microsoft.com/office/word/2010/wordprocessingDrawing" xmlns:wp="http://schemas.openxmlformats.org/drawingml/2006/wordprocessingDrawing" xmlns:w10="urn:schemas-microsoft-com:office:word" xmlns:w="http://schemas.openxmlformats.org/wordprocessingml/2006/main" xmlns:w14="http://schemas.microsoft.com/office/word/2010/wordml" xmlns:w15="http://schemas.microsoft.com/office/word/2012/wordml" xmlns:w16cex="http://schemas.microsoft.com/office/word/2018/wordml/cex" xmlns:w16cid="http://schemas.microsoft.com/office/word/2016/wordml/cid" xmlns:w16="http://schemas.microsoft.com/office/word/2018/wordml" xmlns:w16se="http://schemas.microsoft.com/office/word/2015/wordml/symex" xmlns:wpg="http://schemas.microsoft.com/office/word/2010/wordprocessingGroup" xmlns:wpi="http://schemas.microsoft.com/office/word/2010/wordprocessingInk" xmlns:wne="http://schemas.microsoft.com/office/word/2006/wordml" xmlns:wps="http://schemas.microsoft.com/office/word/2010/wordprocessingShape" mc:Ignorable="w14 w15 w16se w16cid w16 w16cex wp14">
   <w:p>
     <w:pPr>
       <w:pStyle w:val="Header"/>
@@ -3002,7 +1775,7 @@
 </file>
 
 <file path=word/header3.xml><?xml version="1.0" encoding="utf-8"?>
-<w:hdr xmlns:wpc="http://schemas.microsoft.com/office/word/2010/wordprocessingCanvas" xmlns:cx="http://schemas.microsoft.com/office/drawing/2014/chartex" xmlns:cx1="http://schemas.microsoft.com/office/drawing/2015/9/8/chartex" xmlns:cx2="http://schemas.microsoft.com/office/drawing/2015/10/21/chartex" xmlns:cx3="http://schemas.microsoft.com/office/drawing/2016/5/9/chartex" xmlns:cx4="http://schemas.microsoft.com/office/drawing/2016/5/10/chartex" xmlns:cx5="http://schemas.microsoft.com/office/drawing/2016/5/11/chartex" xmlns:cx6="http://schemas.microsoft.com/office/drawing/2016/5/12/chartex" xmlns:cx7="http://schemas.microsoft.com/office/drawing/2016/5/13/chartex" xmlns:cx8="http://schemas.microsoft.com/office/drawing/2016/5/14/chartex" xmlns:mc="http://schemas.openxmlformats.org/markup-compatibility/2006" xmlns:aink="http://schemas.microsoft.com/office/drawing/2016/ink" xmlns:am3d="http://schemas.microsoft.com/office/drawing/2017/model3d" xmlns:o="urn:schemas-microsoft-com:office:office" xmlns:r="http://schemas.openxmlformats.org/officeDocument/2006/relationships" xmlns:m="http://schemas.openxmlformats.org/officeDocument/2006/math" xmlns:v="urn:schemas-microsoft-com:vml" xmlns:wp14="http://schemas.microsoft.com/office/word/2010/wordprocessingDrawing" xmlns:wp="http://schemas.openxmlformats.org/drawingml/2006/wordprocessingDrawing" xmlns:w10="urn:schemas-microsoft-com:office:word" xmlns:w="http://schemas.openxmlformats.org/wordprocessingml/2006/main" xmlns:w14="http://schemas.microsoft.com/office/word/2010/wordml" xmlns:w15="http://schemas.microsoft.com/office/word/2012/wordml" xmlns:w16cid="http://schemas.microsoft.com/office/word/2016/wordml/cid" xmlns:w16se="http://schemas.microsoft.com/office/word/2015/wordml/symex" xmlns:wpg="http://schemas.microsoft.com/office/word/2010/wordprocessingGroup" xmlns:wpi="http://schemas.microsoft.com/office/word/2010/wordprocessingInk" xmlns:wne="http://schemas.microsoft.com/office/word/2006/wordml" xmlns:wps="http://schemas.microsoft.com/office/word/2010/wordprocessingShape" mc:Ignorable="w14 w15 w16se w16cid wp14">
+<w:hdr xmlns:wpc="http://schemas.microsoft.com/office/word/2010/wordprocessingCanvas" xmlns:cx="http://schemas.microsoft.com/office/drawing/2014/chartex" xmlns:cx1="http://schemas.microsoft.com/office/drawing/2015/9/8/chartex" xmlns:cx2="http://schemas.microsoft.com/office/drawing/2015/10/21/chartex" xmlns:cx3="http://schemas.microsoft.com/office/drawing/2016/5/9/chartex" xmlns:cx4="http://schemas.microsoft.com/office/drawing/2016/5/10/chartex" xmlns:cx5="http://schemas.microsoft.com/office/drawing/2016/5/11/chartex" xmlns:cx6="http://schemas.microsoft.com/office/drawing/2016/5/12/chartex" xmlns:cx7="http://schemas.microsoft.com/office/drawing/2016/5/13/chartex" xmlns:cx8="http://schemas.microsoft.com/office/drawing/2016/5/14/chartex" xmlns:mc="http://schemas.openxmlformats.org/markup-compatibility/2006" xmlns:aink="http://schemas.microsoft.com/office/drawing/2016/ink" xmlns:am3d="http://schemas.microsoft.com/office/drawing/2017/model3d" xmlns:o="urn:schemas-microsoft-com:office:office" xmlns:r="http://schemas.openxmlformats.org/officeDocument/2006/relationships" xmlns:m="http://schemas.openxmlformats.org/officeDocument/2006/math" xmlns:v="urn:schemas-microsoft-com:vml" xmlns:wp14="http://schemas.microsoft.com/office/word/2010/wordprocessingDrawing" xmlns:wp="http://schemas.openxmlformats.org/drawingml/2006/wordprocessingDrawing" xmlns:w10="urn:schemas-microsoft-com:office:word" xmlns:w="http://schemas.openxmlformats.org/wordprocessingml/2006/main" xmlns:w14="http://schemas.microsoft.com/office/word/2010/wordml" xmlns:w15="http://schemas.microsoft.com/office/word/2012/wordml" xmlns:w16cex="http://schemas.microsoft.com/office/word/2018/wordml/cex" xmlns:w16cid="http://schemas.microsoft.com/office/word/2016/wordml/cid" xmlns:w16="http://schemas.microsoft.com/office/word/2018/wordml" xmlns:w16se="http://schemas.microsoft.com/office/word/2015/wordml/symex" xmlns:wpg="http://schemas.microsoft.com/office/word/2010/wordprocessingGroup" xmlns:wpi="http://schemas.microsoft.com/office/word/2010/wordprocessingInk" xmlns:wne="http://schemas.microsoft.com/office/word/2006/wordml" xmlns:wps="http://schemas.microsoft.com/office/word/2010/wordprocessingShape" mc:Ignorable="w14 w15 w16se w16cid w16 w16cex wp14">
   <w:p>
     <w:pPr>
       <w:pStyle w:val="Header"/>
@@ -3012,7 +1785,7 @@
 </file>
 
 <file path=word/numbering.xml><?xml version="1.0" encoding="utf-8"?>
-<w:numbering xmlns:wpc="http://schemas.microsoft.com/office/word/2010/wordprocessingCanvas" xmlns:cx="http://schemas.microsoft.com/office/drawing/2014/chartex" xmlns:cx1="http://schemas.microsoft.com/office/drawing/2015/9/8/chartex" xmlns:cx2="http://schemas.microsoft.com/office/drawing/2015/10/21/chartex" xmlns:cx3="http://schemas.microsoft.com/office/drawing/2016/5/9/chartex" xmlns:cx4="http://schemas.microsoft.com/office/drawing/2016/5/10/chartex" xmlns:cx5="http://schemas.microsoft.com/office/drawing/2016/5/11/chartex" xmlns:cx6="http://schemas.microsoft.com/office/drawing/2016/5/12/chartex" xmlns:cx7="http://schemas.microsoft.com/office/drawing/2016/5/13/chartex" xmlns:cx8="http://schemas.microsoft.com/office/drawing/2016/5/14/chartex" xmlns:mc="http://schemas.openxmlformats.org/markup-compatibility/2006" xmlns:aink="http://schemas.microsoft.com/office/drawing/2016/ink" xmlns:am3d="http://schemas.microsoft.com/office/drawing/2017/model3d" xmlns:o="urn:schemas-microsoft-com:office:office" xmlns:r="http://schemas.openxmlformats.org/officeDocument/2006/relationships" xmlns:m="http://schemas.openxmlformats.org/officeDocument/2006/math" xmlns:v="urn:schemas-microsoft-com:vml" xmlns:wp14="http://schemas.microsoft.com/office/word/2010/wordprocessingDrawing" xmlns:wp="http://schemas.openxmlformats.org/drawingml/2006/wordprocessingDrawing" xmlns:w10="urn:schemas-microsoft-com:office:word" xmlns:w="http://schemas.openxmlformats.org/wordprocessingml/2006/main" xmlns:w14="http://schemas.microsoft.com/office/word/2010/wordml" xmlns:w15="http://schemas.microsoft.com/office/word/2012/wordml" xmlns:w16cid="http://schemas.microsoft.com/office/word/2016/wordml/cid" xmlns:w16se="http://schemas.microsoft.com/office/word/2015/wordml/symex" xmlns:wpg="http://schemas.microsoft.com/office/word/2010/wordprocessingGroup" xmlns:wpi="http://schemas.microsoft.com/office/word/2010/wordprocessingInk" xmlns:wne="http://schemas.microsoft.com/office/word/2006/wordml" xmlns:wps="http://schemas.microsoft.com/office/word/2010/wordprocessingShape" mc:Ignorable="w14 w15 w16se w16cid wp14">
+<w:numbering xmlns:wpc="http://schemas.microsoft.com/office/word/2010/wordprocessingCanvas" xmlns:cx="http://schemas.microsoft.com/office/drawing/2014/chartex" xmlns:cx1="http://schemas.microsoft.com/office/drawing/2015/9/8/chartex" xmlns:cx2="http://schemas.microsoft.com/office/drawing/2015/10/21/chartex" xmlns:cx3="http://schemas.microsoft.com/office/drawing/2016/5/9/chartex" xmlns:cx4="http://schemas.microsoft.com/office/drawing/2016/5/10/chartex" xmlns:cx5="http://schemas.microsoft.com/office/drawing/2016/5/11/chartex" xmlns:cx6="http://schemas.microsoft.com/office/drawing/2016/5/12/chartex" xmlns:cx7="http://schemas.microsoft.com/office/drawing/2016/5/13/chartex" xmlns:cx8="http://schemas.microsoft.com/office/drawing/2016/5/14/chartex" xmlns:mc="http://schemas.openxmlformats.org/markup-compatibility/2006" xmlns:aink="http://schemas.microsoft.com/office/drawing/2016/ink" xmlns:am3d="http://schemas.microsoft.com/office/drawing/2017/model3d" xmlns:o="urn:schemas-microsoft-com:office:office" xmlns:r="http://schemas.openxmlformats.org/officeDocument/2006/relationships" xmlns:m="http://schemas.openxmlformats.org/officeDocument/2006/math" xmlns:v="urn:schemas-microsoft-com:vml" xmlns:wp14="http://schemas.microsoft.com/office/word/2010/wordprocessingDrawing" xmlns:wp="http://schemas.openxmlformats.org/drawingml/2006/wordprocessingDrawing" xmlns:w10="urn:schemas-microsoft-com:office:word" xmlns:w="http://schemas.openxmlformats.org/wordprocessingml/2006/main" xmlns:w14="http://schemas.microsoft.com/office/word/2010/wordml" xmlns:w15="http://schemas.microsoft.com/office/word/2012/wordml" xmlns:w16cex="http://schemas.microsoft.com/office/word/2018/wordml/cex" xmlns:w16cid="http://schemas.microsoft.com/office/word/2016/wordml/cid" xmlns:w16="http://schemas.microsoft.com/office/word/2018/wordml" xmlns:w16se="http://schemas.microsoft.com/office/word/2015/wordml/symex" xmlns:wpg="http://schemas.microsoft.com/office/word/2010/wordprocessingGroup" xmlns:wpi="http://schemas.microsoft.com/office/word/2010/wordprocessingInk" xmlns:wne="http://schemas.microsoft.com/office/word/2006/wordml" xmlns:wps="http://schemas.microsoft.com/office/word/2010/wordprocessingShape" mc:Ignorable="w14 w15 w16se w16cid w16 w16cex wp14">
   <w:abstractNum w:abstractNumId="0" w15:restartNumberingAfterBreak="0">
     <w:nsid w:val="FFFFFF7C"/>
     <w:multiLevelType w:val="singleLevel"/>
@@ -3518,7 +2291,7 @@
 </file>
 
 <file path=word/styles.xml><?xml version="1.0" encoding="utf-8"?>
-<w:styles xmlns:mc="http://schemas.openxmlformats.org/markup-compatibility/2006" xmlns:r="http://schemas.openxmlformats.org/officeDocument/2006/relationships" xmlns:w="http://schemas.openxmlformats.org/wordprocessingml/2006/main" xmlns:w14="http://schemas.microsoft.com/office/word/2010/wordml" xmlns:w15="http://schemas.microsoft.com/office/word/2012/wordml" xmlns:w16cid="http://schemas.microsoft.com/office/word/2016/wordml/cid" xmlns:w16se="http://schemas.microsoft.com/office/word/2015/wordml/symex" mc:Ignorable="w14 w15 w16se w16cid">
+<w:styles xmlns:mc="http://schemas.openxmlformats.org/markup-compatibility/2006" xmlns:r="http://schemas.openxmlformats.org/officeDocument/2006/relationships" xmlns:w="http://schemas.openxmlformats.org/wordprocessingml/2006/main" xmlns:w14="http://schemas.microsoft.com/office/word/2010/wordml" xmlns:w15="http://schemas.microsoft.com/office/word/2012/wordml" xmlns:w16cex="http://schemas.microsoft.com/office/word/2018/wordml/cex" xmlns:w16cid="http://schemas.microsoft.com/office/word/2016/wordml/cid" xmlns:w16="http://schemas.microsoft.com/office/word/2018/wordml" xmlns:w16se="http://schemas.microsoft.com/office/word/2015/wordml/symex" mc:Ignorable="w14 w15 w16se w16cid w16 w16cex">
   <w:docDefaults>
     <w:rPrDefault>
       <w:rPr>
